--- a/FSD - Foundations of Front-end Development/FSD - Foundations of Front-end Development - Day 9 - 10-02-2026.docx
+++ b/FSD - Foundations of Front-end Development/FSD - Foundations of Front-end Development - Day 9 - 10-02-2026.docx
@@ -60,23 +60,1097 @@
         <w:ind w:firstLine="720"/>
         <w:jc w:val="both"/>
         <w:rPr>
+          <w:sz w:val="28"/>
+          <w:szCs w:val="28"/>
+          <w:lang w:val="en-US"/>
+        </w:rPr>
+      </w:pPr>
+      <w:r>
+        <w:rPr>
           <w:b/>
           <w:bCs/>
           <w:sz w:val="28"/>
           <w:szCs w:val="28"/>
           <w:lang w:val="en-US"/>
         </w:rPr>
-      </w:pPr>
+        <w:t xml:space="preserve"> </w:t>
+      </w:r>
+      <w:r>
+        <w:rPr>
+          <w:sz w:val="28"/>
+          <w:szCs w:val="28"/>
+          <w:lang w:val="en-US"/>
+        </w:rPr>
+        <w:t xml:space="preserve"> JavaScript </w:t>
+      </w:r>
+      <w:proofErr w:type="gramStart"/>
+      <w:r>
+        <w:rPr>
+          <w:sz w:val="28"/>
+          <w:szCs w:val="28"/>
+          <w:lang w:val="en-US"/>
+        </w:rPr>
+        <w:t>event</w:t>
+      </w:r>
+      <w:proofErr w:type="gramEnd"/>
+      <w:r>
+        <w:rPr>
+          <w:sz w:val="28"/>
+          <w:szCs w:val="28"/>
+          <w:lang w:val="en-US"/>
+        </w:rPr>
+        <w:t xml:space="preserve"> provide bridge between HTML (</w:t>
+      </w:r>
+      <w:proofErr w:type="spellStart"/>
+      <w:r>
+        <w:rPr>
+          <w:sz w:val="28"/>
+          <w:szCs w:val="28"/>
+          <w:lang w:val="en-US"/>
+        </w:rPr>
+        <w:t>dom</w:t>
+      </w:r>
+      <w:proofErr w:type="spellEnd"/>
+      <w:r>
+        <w:rPr>
+          <w:sz w:val="28"/>
+          <w:szCs w:val="28"/>
+          <w:lang w:val="en-US"/>
+        </w:rPr>
+        <w:t xml:space="preserve"> </w:t>
+      </w:r>
+      <w:proofErr w:type="gramStart"/>
+      <w:r>
+        <w:rPr>
+          <w:sz w:val="28"/>
+          <w:szCs w:val="28"/>
+          <w:lang w:val="en-US"/>
+        </w:rPr>
+        <w:t>element )</w:t>
+      </w:r>
+      <w:proofErr w:type="gramEnd"/>
+      <w:r>
+        <w:rPr>
+          <w:sz w:val="28"/>
+          <w:szCs w:val="28"/>
+          <w:lang w:val="en-US"/>
+        </w:rPr>
+        <w:t xml:space="preserve"> and JS code. Event is a delegation model. When user interact with any html tag or </w:t>
+      </w:r>
+      <w:proofErr w:type="spellStart"/>
+      <w:r>
+        <w:rPr>
+          <w:sz w:val="28"/>
+          <w:szCs w:val="28"/>
+          <w:lang w:val="en-US"/>
+        </w:rPr>
+        <w:t>dom</w:t>
+      </w:r>
+      <w:proofErr w:type="spellEnd"/>
+      <w:r>
+        <w:rPr>
+          <w:sz w:val="28"/>
+          <w:szCs w:val="28"/>
+          <w:lang w:val="en-US"/>
+        </w:rPr>
+        <w:t xml:space="preserve"> element different type of event generate. Once event </w:t>
+      </w:r>
+      <w:proofErr w:type="gramStart"/>
+      <w:r>
+        <w:rPr>
+          <w:sz w:val="28"/>
+          <w:szCs w:val="28"/>
+          <w:lang w:val="en-US"/>
+        </w:rPr>
+        <w:t>generate</w:t>
+      </w:r>
+      <w:proofErr w:type="gramEnd"/>
+      <w:r>
+        <w:rPr>
+          <w:sz w:val="28"/>
+          <w:szCs w:val="28"/>
+          <w:lang w:val="en-US"/>
+        </w:rPr>
+        <w:t xml:space="preserve"> we need provide event listener. </w:t>
+      </w:r>
+      <w:proofErr w:type="gramStart"/>
+      <w:r>
+        <w:rPr>
+          <w:sz w:val="28"/>
+          <w:szCs w:val="28"/>
+          <w:lang w:val="en-US"/>
+        </w:rPr>
+        <w:t>Generally</w:t>
+      </w:r>
+      <w:proofErr w:type="gramEnd"/>
+      <w:r>
+        <w:rPr>
+          <w:sz w:val="28"/>
+          <w:szCs w:val="28"/>
+          <w:lang w:val="en-US"/>
+        </w:rPr>
+        <w:t xml:space="preserve"> </w:t>
+      </w:r>
+      <w:proofErr w:type="gramStart"/>
+      <w:r>
+        <w:rPr>
+          <w:sz w:val="28"/>
+          <w:szCs w:val="28"/>
+          <w:lang w:val="en-US"/>
+        </w:rPr>
+        <w:t>listener</w:t>
+      </w:r>
+      <w:proofErr w:type="gramEnd"/>
+      <w:r>
+        <w:rPr>
+          <w:sz w:val="28"/>
+          <w:szCs w:val="28"/>
+          <w:lang w:val="en-US"/>
+        </w:rPr>
+        <w:t xml:space="preserve"> </w:t>
+      </w:r>
+      <w:proofErr w:type="gramStart"/>
+      <w:r>
+        <w:rPr>
+          <w:sz w:val="28"/>
+          <w:szCs w:val="28"/>
+          <w:lang w:val="en-US"/>
+        </w:rPr>
+        <w:t>are</w:t>
+      </w:r>
+      <w:proofErr w:type="gramEnd"/>
+      <w:r>
+        <w:rPr>
+          <w:sz w:val="28"/>
+          <w:szCs w:val="28"/>
+          <w:lang w:val="en-US"/>
+        </w:rPr>
+        <w:t xml:space="preserve"> </w:t>
+      </w:r>
+      <w:proofErr w:type="gramStart"/>
+      <w:r>
+        <w:rPr>
+          <w:sz w:val="28"/>
+          <w:szCs w:val="28"/>
+          <w:lang w:val="en-US"/>
+        </w:rPr>
+        <w:t>function</w:t>
+      </w:r>
+      <w:proofErr w:type="gramEnd"/>
+      <w:r>
+        <w:rPr>
+          <w:sz w:val="28"/>
+          <w:szCs w:val="28"/>
+          <w:lang w:val="en-US"/>
+        </w:rPr>
+        <w:t xml:space="preserve"> which </w:t>
+      </w:r>
+      <w:proofErr w:type="gramStart"/>
+      <w:r>
+        <w:rPr>
+          <w:sz w:val="28"/>
+          <w:szCs w:val="28"/>
+          <w:lang w:val="en-US"/>
+        </w:rPr>
+        <w:t>help</w:t>
+      </w:r>
+      <w:proofErr w:type="gramEnd"/>
+      <w:r>
+        <w:rPr>
+          <w:sz w:val="28"/>
+          <w:szCs w:val="28"/>
+          <w:lang w:val="en-US"/>
+        </w:rPr>
+        <w:t xml:space="preserve"> to capture the events. </w:t>
+      </w:r>
     </w:p>
     <w:p>
       <w:pPr>
         <w:ind w:firstLine="720"/>
-        <w:rPr>
-          <w:sz w:val="28"/>
-          <w:szCs w:val="28"/>
-          <w:lang w:val="en-US"/>
-        </w:rPr>
-      </w:pPr>
+        <w:jc w:val="both"/>
+        <w:rPr>
+          <w:sz w:val="28"/>
+          <w:szCs w:val="28"/>
+          <w:lang w:val="en-US"/>
+        </w:rPr>
+      </w:pPr>
+      <w:r>
+        <w:rPr>
+          <w:sz w:val="28"/>
+          <w:szCs w:val="28"/>
+          <w:lang w:val="en-US"/>
+        </w:rPr>
+        <w:t xml:space="preserve">Source of event </w:t>
+      </w:r>
+    </w:p>
+    <w:p>
+      <w:pPr>
+        <w:ind w:firstLine="720"/>
+        <w:jc w:val="both"/>
+        <w:rPr>
+          <w:sz w:val="28"/>
+          <w:szCs w:val="28"/>
+          <w:lang w:val="en-US"/>
+        </w:rPr>
+      </w:pPr>
+      <w:r>
+        <w:rPr>
+          <w:sz w:val="28"/>
+          <w:szCs w:val="28"/>
+          <w:lang w:val="en-US"/>
+        </w:rPr>
+        <w:t xml:space="preserve">All html tags like p, div, image, button, text field etc. </w:t>
+      </w:r>
+    </w:p>
+    <w:p>
+      <w:pPr>
+        <w:ind w:firstLine="720"/>
+        <w:jc w:val="both"/>
+        <w:rPr>
+          <w:sz w:val="28"/>
+          <w:szCs w:val="28"/>
+          <w:lang w:val="en-US"/>
+        </w:rPr>
+      </w:pPr>
+      <w:r>
+        <w:rPr>
+          <w:sz w:val="28"/>
+          <w:szCs w:val="28"/>
+          <w:lang w:val="en-US"/>
+        </w:rPr>
+        <w:t xml:space="preserve">Keyboard, mouse etc. </w:t>
+      </w:r>
+    </w:p>
+    <w:p>
+      <w:pPr>
+        <w:ind w:firstLine="720"/>
+        <w:jc w:val="both"/>
+        <w:rPr>
+          <w:sz w:val="28"/>
+          <w:szCs w:val="28"/>
+          <w:lang w:val="en-US"/>
+        </w:rPr>
+      </w:pPr>
+      <w:r>
+        <w:rPr>
+          <w:sz w:val="28"/>
+          <w:szCs w:val="28"/>
+          <w:lang w:val="en-US"/>
+        </w:rPr>
+        <w:t xml:space="preserve">Types of </w:t>
+      </w:r>
+      <w:proofErr w:type="gramStart"/>
+      <w:r>
+        <w:rPr>
+          <w:sz w:val="28"/>
+          <w:szCs w:val="28"/>
+          <w:lang w:val="en-US"/>
+        </w:rPr>
+        <w:t>event</w:t>
+      </w:r>
+      <w:proofErr w:type="gramEnd"/>
+      <w:r>
+        <w:rPr>
+          <w:sz w:val="28"/>
+          <w:szCs w:val="28"/>
+          <w:lang w:val="en-US"/>
+        </w:rPr>
+        <w:t xml:space="preserve">. JS </w:t>
+      </w:r>
+      <w:proofErr w:type="gramStart"/>
+      <w:r>
+        <w:rPr>
+          <w:sz w:val="28"/>
+          <w:szCs w:val="28"/>
+          <w:lang w:val="en-US"/>
+        </w:rPr>
+        <w:t>provide</w:t>
+      </w:r>
+      <w:proofErr w:type="gramEnd"/>
+      <w:r>
+        <w:rPr>
+          <w:sz w:val="28"/>
+          <w:szCs w:val="28"/>
+          <w:lang w:val="en-US"/>
+        </w:rPr>
+        <w:t xml:space="preserve"> lot of </w:t>
+      </w:r>
+      <w:proofErr w:type="gramStart"/>
+      <w:r>
+        <w:rPr>
+          <w:sz w:val="28"/>
+          <w:szCs w:val="28"/>
+          <w:lang w:val="en-US"/>
+        </w:rPr>
+        <w:t>event</w:t>
+      </w:r>
+      <w:proofErr w:type="gramEnd"/>
+      <w:r>
+        <w:rPr>
+          <w:sz w:val="28"/>
+          <w:szCs w:val="28"/>
+          <w:lang w:val="en-US"/>
+        </w:rPr>
+        <w:t xml:space="preserve"> start with pre-</w:t>
+      </w:r>
+      <w:proofErr w:type="gramStart"/>
+      <w:r>
+        <w:rPr>
+          <w:sz w:val="28"/>
+          <w:szCs w:val="28"/>
+          <w:lang w:val="en-US"/>
+        </w:rPr>
+        <w:t>fix</w:t>
+      </w:r>
+      <w:proofErr w:type="gramEnd"/>
+      <w:r>
+        <w:rPr>
+          <w:sz w:val="28"/>
+          <w:szCs w:val="28"/>
+          <w:lang w:val="en-US"/>
+        </w:rPr>
+        <w:t xml:space="preserve"> on followed by event name. </w:t>
+      </w:r>
+    </w:p>
+    <w:p>
+      <w:pPr>
+        <w:ind w:firstLine="720"/>
+        <w:jc w:val="both"/>
+        <w:rPr>
+          <w:sz w:val="28"/>
+          <w:szCs w:val="28"/>
+          <w:lang w:val="en-US"/>
+        </w:rPr>
+      </w:pPr>
+      <w:proofErr w:type="spellStart"/>
+      <w:r>
+        <w:rPr>
+          <w:sz w:val="28"/>
+          <w:szCs w:val="28"/>
+          <w:lang w:val="en-US"/>
+        </w:rPr>
+        <w:t>onClick</w:t>
+      </w:r>
+      <w:proofErr w:type="spellEnd"/>
+    </w:p>
+    <w:p>
+      <w:pPr>
+        <w:ind w:firstLine="720"/>
+        <w:jc w:val="both"/>
+        <w:rPr>
+          <w:sz w:val="28"/>
+          <w:szCs w:val="28"/>
+          <w:lang w:val="en-US"/>
+        </w:rPr>
+      </w:pPr>
+      <w:proofErr w:type="spellStart"/>
+      <w:r>
+        <w:rPr>
+          <w:sz w:val="28"/>
+          <w:szCs w:val="28"/>
+          <w:lang w:val="en-US"/>
+        </w:rPr>
+        <w:t>onDblclick</w:t>
+      </w:r>
+      <w:proofErr w:type="spellEnd"/>
+    </w:p>
+    <w:p>
+      <w:pPr>
+        <w:ind w:firstLine="720"/>
+        <w:jc w:val="both"/>
+        <w:rPr>
+          <w:sz w:val="28"/>
+          <w:szCs w:val="28"/>
+          <w:lang w:val="en-US"/>
+        </w:rPr>
+      </w:pPr>
+      <w:proofErr w:type="spellStart"/>
+      <w:r>
+        <w:rPr>
+          <w:sz w:val="28"/>
+          <w:szCs w:val="28"/>
+          <w:lang w:val="en-US"/>
+        </w:rPr>
+        <w:t>onMouseOver</w:t>
+      </w:r>
+      <w:proofErr w:type="spellEnd"/>
+    </w:p>
+    <w:p>
+      <w:pPr>
+        <w:ind w:firstLine="720"/>
+        <w:jc w:val="both"/>
+        <w:rPr>
+          <w:sz w:val="28"/>
+          <w:szCs w:val="28"/>
+          <w:lang w:val="en-US"/>
+        </w:rPr>
+      </w:pPr>
+      <w:proofErr w:type="spellStart"/>
+      <w:r>
+        <w:rPr>
+          <w:sz w:val="28"/>
+          <w:szCs w:val="28"/>
+          <w:lang w:val="en-US"/>
+        </w:rPr>
+        <w:t>onMouseOut</w:t>
+      </w:r>
+      <w:proofErr w:type="spellEnd"/>
+    </w:p>
+    <w:p>
+      <w:pPr>
+        <w:ind w:firstLine="720"/>
+        <w:jc w:val="both"/>
+        <w:rPr>
+          <w:sz w:val="28"/>
+          <w:szCs w:val="28"/>
+          <w:lang w:val="en-US"/>
+        </w:rPr>
+      </w:pPr>
+      <w:proofErr w:type="spellStart"/>
+      <w:r>
+        <w:rPr>
+          <w:sz w:val="28"/>
+          <w:szCs w:val="28"/>
+          <w:lang w:val="en-US"/>
+        </w:rPr>
+        <w:t>onKeyUp</w:t>
+      </w:r>
+      <w:proofErr w:type="spellEnd"/>
+    </w:p>
+    <w:p>
+      <w:pPr>
+        <w:ind w:firstLine="720"/>
+        <w:jc w:val="both"/>
+        <w:rPr>
+          <w:sz w:val="28"/>
+          <w:szCs w:val="28"/>
+          <w:lang w:val="en-US"/>
+        </w:rPr>
+      </w:pPr>
+      <w:proofErr w:type="spellStart"/>
+      <w:r>
+        <w:rPr>
+          <w:sz w:val="28"/>
+          <w:szCs w:val="28"/>
+          <w:lang w:val="en-US"/>
+        </w:rPr>
+        <w:t>onKeyDown</w:t>
+      </w:r>
+      <w:proofErr w:type="spellEnd"/>
+    </w:p>
+    <w:p>
+      <w:pPr>
+        <w:ind w:firstLine="720"/>
+        <w:jc w:val="both"/>
+        <w:rPr>
+          <w:sz w:val="28"/>
+          <w:szCs w:val="28"/>
+          <w:lang w:val="en-US"/>
+        </w:rPr>
+      </w:pPr>
+      <w:proofErr w:type="spellStart"/>
+      <w:r>
+        <w:rPr>
+          <w:sz w:val="28"/>
+          <w:szCs w:val="28"/>
+          <w:lang w:val="en-US"/>
+        </w:rPr>
+        <w:t>onFocus</w:t>
+      </w:r>
+      <w:proofErr w:type="spellEnd"/>
+    </w:p>
+    <w:p>
+      <w:pPr>
+        <w:ind w:firstLine="720"/>
+        <w:jc w:val="both"/>
+        <w:rPr>
+          <w:sz w:val="28"/>
+          <w:szCs w:val="28"/>
+          <w:lang w:val="en-US"/>
+        </w:rPr>
+      </w:pPr>
+      <w:proofErr w:type="spellStart"/>
+      <w:r>
+        <w:rPr>
+          <w:sz w:val="28"/>
+          <w:szCs w:val="28"/>
+          <w:lang w:val="en-US"/>
+        </w:rPr>
+        <w:t>onBlur</w:t>
+      </w:r>
+      <w:proofErr w:type="spellEnd"/>
+    </w:p>
+    <w:p>
+      <w:pPr>
+        <w:ind w:firstLine="720"/>
+        <w:jc w:val="both"/>
+        <w:rPr>
+          <w:sz w:val="28"/>
+          <w:szCs w:val="28"/>
+          <w:lang w:val="en-US"/>
+        </w:rPr>
+      </w:pPr>
+      <w:proofErr w:type="spellStart"/>
+      <w:r>
+        <w:rPr>
+          <w:sz w:val="28"/>
+          <w:szCs w:val="28"/>
+          <w:lang w:val="en-US"/>
+        </w:rPr>
+        <w:t>onChange</w:t>
+      </w:r>
+      <w:proofErr w:type="spellEnd"/>
+      <w:r>
+        <w:rPr>
+          <w:sz w:val="28"/>
+          <w:szCs w:val="28"/>
+          <w:lang w:val="en-US"/>
+        </w:rPr>
+        <w:t xml:space="preserve"> </w:t>
+      </w:r>
+    </w:p>
+    <w:p>
+      <w:pPr>
+        <w:ind w:firstLine="720"/>
+        <w:jc w:val="both"/>
+        <w:rPr>
+          <w:sz w:val="28"/>
+          <w:szCs w:val="28"/>
+          <w:lang w:val="en-US"/>
+        </w:rPr>
+      </w:pPr>
+      <w:proofErr w:type="spellStart"/>
+      <w:r>
+        <w:rPr>
+          <w:sz w:val="28"/>
+          <w:szCs w:val="28"/>
+          <w:lang w:val="en-US"/>
+        </w:rPr>
+        <w:t>onSubmit</w:t>
+      </w:r>
+      <w:proofErr w:type="spellEnd"/>
+      <w:r>
+        <w:rPr>
+          <w:sz w:val="28"/>
+          <w:szCs w:val="28"/>
+          <w:lang w:val="en-US"/>
+        </w:rPr>
+        <w:t xml:space="preserve"> </w:t>
+      </w:r>
+      <w:r>
+        <w:rPr>
+          <w:sz w:val="28"/>
+          <w:szCs w:val="28"/>
+          <w:lang w:val="en-US"/>
+        </w:rPr>
+        <w:tab/>
+      </w:r>
+      <w:r>
+        <w:rPr>
+          <w:sz w:val="28"/>
+          <w:szCs w:val="28"/>
+          <w:lang w:val="en-US"/>
+        </w:rPr>
+        <w:tab/>
+      </w:r>
+      <w:proofErr w:type="spellStart"/>
+      <w:r>
+        <w:rPr>
+          <w:sz w:val="28"/>
+          <w:szCs w:val="28"/>
+          <w:lang w:val="en-US"/>
+        </w:rPr>
+        <w:t>etc</w:t>
+      </w:r>
+      <w:proofErr w:type="spellEnd"/>
+      <w:r>
+        <w:rPr>
+          <w:sz w:val="28"/>
+          <w:szCs w:val="28"/>
+          <w:lang w:val="en-US"/>
+        </w:rPr>
+        <w:t xml:space="preserve"> </w:t>
+      </w:r>
+    </w:p>
+    <w:p>
+      <w:pPr>
+        <w:ind w:firstLine="720"/>
+        <w:jc w:val="both"/>
+        <w:rPr>
+          <w:sz w:val="28"/>
+          <w:szCs w:val="28"/>
+          <w:lang w:val="en-US"/>
+        </w:rPr>
+      </w:pPr>
+    </w:p>
+    <w:p>
+      <w:pPr>
+        <w:ind w:firstLine="720"/>
+        <w:jc w:val="both"/>
+        <w:rPr>
+          <w:sz w:val="28"/>
+          <w:szCs w:val="28"/>
+          <w:lang w:val="en-US"/>
+        </w:rPr>
+      </w:pPr>
+      <w:r>
+        <w:rPr>
+          <w:sz w:val="28"/>
+          <w:szCs w:val="28"/>
+          <w:lang w:val="en-US"/>
+        </w:rPr>
+        <w:t xml:space="preserve">register the event </w:t>
+      </w:r>
+    </w:p>
+    <w:p>
+      <w:pPr>
+        <w:pStyle w:val="ListParagraph"/>
+        <w:numPr>
+          <w:ilvl w:val="0"/>
+          <w:numId w:val="8"/>
+        </w:numPr>
+        <w:jc w:val="both"/>
+        <w:rPr>
+          <w:sz w:val="28"/>
+          <w:szCs w:val="28"/>
+          <w:lang w:val="en-US"/>
+        </w:rPr>
+      </w:pPr>
+      <w:r>
+        <w:rPr>
+          <w:sz w:val="28"/>
+          <w:szCs w:val="28"/>
+          <w:lang w:val="en-US"/>
+        </w:rPr>
+        <w:lastRenderedPageBreak/>
+        <w:t>Html side</w:t>
+      </w:r>
+    </w:p>
+    <w:p>
+      <w:pPr>
+        <w:pStyle w:val="ListParagraph"/>
+        <w:ind w:left="1080"/>
+        <w:jc w:val="both"/>
+        <w:rPr>
+          <w:sz w:val="28"/>
+          <w:szCs w:val="28"/>
+          <w:lang w:val="en-US"/>
+        </w:rPr>
+      </w:pPr>
+      <w:r>
+        <w:rPr>
+          <w:sz w:val="28"/>
+          <w:szCs w:val="28"/>
+          <w:lang w:val="en-US"/>
+        </w:rPr>
+        <w:t>&lt;input type</w:t>
+      </w:r>
+      <w:proofErr w:type="gramStart"/>
+      <w:r>
+        <w:rPr>
+          <w:sz w:val="28"/>
+          <w:szCs w:val="28"/>
+          <w:lang w:val="en-US"/>
+        </w:rPr>
+        <w:t>=”button</w:t>
+      </w:r>
+      <w:proofErr w:type="gramEnd"/>
+      <w:r>
+        <w:rPr>
+          <w:sz w:val="28"/>
+          <w:szCs w:val="28"/>
+          <w:lang w:val="en-US"/>
+        </w:rPr>
+        <w:t>” value</w:t>
+      </w:r>
+      <w:proofErr w:type="gramStart"/>
+      <w:r>
+        <w:rPr>
+          <w:sz w:val="28"/>
+          <w:szCs w:val="28"/>
+          <w:lang w:val="en-US"/>
+        </w:rPr>
+        <w:t>=”Click</w:t>
+      </w:r>
+      <w:proofErr w:type="gramEnd"/>
+      <w:r>
+        <w:rPr>
+          <w:sz w:val="28"/>
+          <w:szCs w:val="28"/>
+          <w:lang w:val="en-US"/>
+        </w:rPr>
+        <w:t xml:space="preserve"> Here” </w:t>
+      </w:r>
+      <w:proofErr w:type="spellStart"/>
+      <w:r>
+        <w:rPr>
+          <w:color w:val="EE0000"/>
+          <w:sz w:val="28"/>
+          <w:szCs w:val="28"/>
+          <w:lang w:val="en-US"/>
+        </w:rPr>
+        <w:t>onClick</w:t>
+      </w:r>
+      <w:proofErr w:type="spellEnd"/>
+      <w:proofErr w:type="gramStart"/>
+      <w:r>
+        <w:rPr>
+          <w:sz w:val="28"/>
+          <w:szCs w:val="28"/>
+          <w:lang w:val="en-US"/>
+        </w:rPr>
+        <w:t>=”</w:t>
+      </w:r>
+      <w:proofErr w:type="spellStart"/>
+      <w:r>
+        <w:rPr>
+          <w:sz w:val="28"/>
+          <w:szCs w:val="28"/>
+          <w:highlight w:val="yellow"/>
+          <w:lang w:val="en-US"/>
+        </w:rPr>
+        <w:t>functionName</w:t>
+      </w:r>
+      <w:proofErr w:type="spellEnd"/>
+      <w:proofErr w:type="gramEnd"/>
+      <w:r>
+        <w:rPr>
+          <w:sz w:val="28"/>
+          <w:szCs w:val="28"/>
+          <w:highlight w:val="yellow"/>
+          <w:lang w:val="en-US"/>
+        </w:rPr>
+        <w:t>()</w:t>
+      </w:r>
+      <w:r>
+        <w:rPr>
+          <w:sz w:val="28"/>
+          <w:szCs w:val="28"/>
+          <w:lang w:val="en-US"/>
+        </w:rPr>
+        <w:t xml:space="preserve">”/&gt; </w:t>
+      </w:r>
+    </w:p>
+    <w:p>
+      <w:pPr>
+        <w:pStyle w:val="ListParagraph"/>
+        <w:ind w:left="1080"/>
+        <w:jc w:val="both"/>
+        <w:rPr>
+          <w:sz w:val="28"/>
+          <w:szCs w:val="28"/>
+          <w:lang w:val="en-US"/>
+        </w:rPr>
+      </w:pPr>
+    </w:p>
+    <w:p>
+      <w:pPr>
+        <w:pStyle w:val="ListParagraph"/>
+        <w:numPr>
+          <w:ilvl w:val="0"/>
+          <w:numId w:val="8"/>
+        </w:numPr>
+        <w:jc w:val="both"/>
+        <w:rPr>
+          <w:sz w:val="28"/>
+          <w:szCs w:val="28"/>
+          <w:lang w:val="en-US"/>
+        </w:rPr>
+      </w:pPr>
+      <w:proofErr w:type="spellStart"/>
+      <w:r>
+        <w:rPr>
+          <w:sz w:val="28"/>
+          <w:szCs w:val="28"/>
+          <w:lang w:val="en-US"/>
+        </w:rPr>
+        <w:t>Js</w:t>
+      </w:r>
+      <w:proofErr w:type="spellEnd"/>
+      <w:r>
+        <w:rPr>
+          <w:sz w:val="28"/>
+          <w:szCs w:val="28"/>
+          <w:lang w:val="en-US"/>
+        </w:rPr>
+        <w:t xml:space="preserve"> side </w:t>
+      </w:r>
+    </w:p>
+    <w:p>
+      <w:pPr>
+        <w:ind w:left="360" w:firstLine="720"/>
+        <w:rPr>
+          <w:sz w:val="28"/>
+          <w:szCs w:val="28"/>
+          <w:lang w:val="en-US"/>
+        </w:rPr>
+      </w:pPr>
+      <w:r>
+        <w:rPr>
+          <w:sz w:val="28"/>
+          <w:szCs w:val="28"/>
+          <w:lang w:val="en-US"/>
+        </w:rPr>
+        <w:t xml:space="preserve">Html code </w:t>
+      </w:r>
+    </w:p>
+    <w:p>
+      <w:pPr>
+        <w:pStyle w:val="ListParagraph"/>
+        <w:ind w:left="1080"/>
+        <w:jc w:val="both"/>
+        <w:rPr>
+          <w:sz w:val="28"/>
+          <w:szCs w:val="28"/>
+          <w:lang w:val="en-US"/>
+        </w:rPr>
+      </w:pPr>
+      <w:r>
+        <w:rPr>
+          <w:sz w:val="28"/>
+          <w:szCs w:val="28"/>
+          <w:lang w:val="en-US"/>
+        </w:rPr>
+        <w:t>&lt;input type</w:t>
+      </w:r>
+      <w:proofErr w:type="gramStart"/>
+      <w:r>
+        <w:rPr>
+          <w:sz w:val="28"/>
+          <w:szCs w:val="28"/>
+          <w:lang w:val="en-US"/>
+        </w:rPr>
+        <w:t>=”button</w:t>
+      </w:r>
+      <w:proofErr w:type="gramEnd"/>
+      <w:r>
+        <w:rPr>
+          <w:sz w:val="28"/>
+          <w:szCs w:val="28"/>
+          <w:lang w:val="en-US"/>
+        </w:rPr>
+        <w:t>” value</w:t>
+      </w:r>
+      <w:proofErr w:type="gramStart"/>
+      <w:r>
+        <w:rPr>
+          <w:sz w:val="28"/>
+          <w:szCs w:val="28"/>
+          <w:lang w:val="en-US"/>
+        </w:rPr>
+        <w:t>=”Click</w:t>
+      </w:r>
+      <w:proofErr w:type="gramEnd"/>
+      <w:r>
+        <w:rPr>
+          <w:sz w:val="28"/>
+          <w:szCs w:val="28"/>
+          <w:lang w:val="en-US"/>
+        </w:rPr>
+        <w:t xml:space="preserve"> Here” </w:t>
+      </w:r>
+      <w:r>
+        <w:rPr>
+          <w:color w:val="EE0000"/>
+          <w:sz w:val="28"/>
+          <w:szCs w:val="28"/>
+          <w:lang w:val="en-US"/>
+        </w:rPr>
+        <w:t>id</w:t>
+      </w:r>
+      <w:proofErr w:type="gramStart"/>
+      <w:r>
+        <w:rPr>
+          <w:color w:val="EE0000"/>
+          <w:sz w:val="28"/>
+          <w:szCs w:val="28"/>
+          <w:lang w:val="en-US"/>
+        </w:rPr>
+        <w:t>=”b</w:t>
+      </w:r>
+      <w:proofErr w:type="gramEnd"/>
+      <w:r>
+        <w:rPr>
+          <w:color w:val="EE0000"/>
+          <w:sz w:val="28"/>
+          <w:szCs w:val="28"/>
+          <w:lang w:val="en-US"/>
+        </w:rPr>
+        <w:t>1”</w:t>
+      </w:r>
+      <w:r>
+        <w:rPr>
+          <w:sz w:val="28"/>
+          <w:szCs w:val="28"/>
+          <w:lang w:val="en-US"/>
+        </w:rPr>
+        <w:t xml:space="preserve">/&gt; </w:t>
+      </w:r>
+    </w:p>
+    <w:p>
+      <w:pPr>
+        <w:ind w:firstLine="720"/>
+        <w:rPr>
+          <w:sz w:val="28"/>
+          <w:szCs w:val="28"/>
+          <w:lang w:val="en-US"/>
+        </w:rPr>
+      </w:pPr>
+      <w:r>
+        <w:rPr>
+          <w:sz w:val="28"/>
+          <w:szCs w:val="28"/>
+          <w:lang w:val="en-US"/>
+        </w:rPr>
+        <w:t xml:space="preserve">JS code </w:t>
+      </w:r>
+    </w:p>
+    <w:p>
+      <w:pPr>
+        <w:ind w:firstLine="720"/>
+        <w:rPr>
+          <w:sz w:val="28"/>
+          <w:szCs w:val="28"/>
+          <w:lang w:val="en-US"/>
+        </w:rPr>
+      </w:pPr>
+      <w:r>
+        <w:rPr>
+          <w:sz w:val="28"/>
+          <w:szCs w:val="28"/>
+          <w:lang w:val="en-US"/>
+        </w:rPr>
+        <w:t xml:space="preserve">let </w:t>
+      </w:r>
+      <w:proofErr w:type="gramStart"/>
+      <w:r>
+        <w:rPr>
+          <w:sz w:val="28"/>
+          <w:szCs w:val="28"/>
+          <w:lang w:val="en-US"/>
+        </w:rPr>
+        <w:t>button  =</w:t>
+      </w:r>
+      <w:proofErr w:type="gramEnd"/>
+      <w:r>
+        <w:rPr>
+          <w:sz w:val="28"/>
+          <w:szCs w:val="28"/>
+          <w:lang w:val="en-US"/>
+        </w:rPr>
+        <w:t xml:space="preserve"> </w:t>
+      </w:r>
+      <w:proofErr w:type="spellStart"/>
+      <w:proofErr w:type="gramStart"/>
+      <w:r>
+        <w:rPr>
+          <w:sz w:val="28"/>
+          <w:szCs w:val="28"/>
+          <w:lang w:val="en-US"/>
+        </w:rPr>
+        <w:t>document.getElementById</w:t>
+      </w:r>
+      <w:proofErr w:type="spellEnd"/>
+      <w:proofErr w:type="gramEnd"/>
+      <w:r>
+        <w:rPr>
+          <w:sz w:val="28"/>
+          <w:szCs w:val="28"/>
+          <w:lang w:val="en-US"/>
+        </w:rPr>
+        <w:t>(“b1”</w:t>
+      </w:r>
+      <w:proofErr w:type="gramStart"/>
+      <w:r>
+        <w:rPr>
+          <w:sz w:val="28"/>
+          <w:szCs w:val="28"/>
+          <w:lang w:val="en-US"/>
+        </w:rPr>
+        <w:t>);</w:t>
+      </w:r>
+      <w:proofErr w:type="gramEnd"/>
+    </w:p>
+    <w:p>
+      <w:pPr>
+        <w:ind w:firstLine="720"/>
+        <w:rPr>
+          <w:sz w:val="28"/>
+          <w:szCs w:val="28"/>
+          <w:lang w:val="en-US"/>
+        </w:rPr>
+      </w:pPr>
+      <w:proofErr w:type="spellStart"/>
+      <w:proofErr w:type="gramStart"/>
+      <w:r>
+        <w:rPr>
+          <w:sz w:val="28"/>
+          <w:szCs w:val="28"/>
+          <w:highlight w:val="yellow"/>
+          <w:lang w:val="en-US"/>
+        </w:rPr>
+        <w:t>button.add</w:t>
+      </w:r>
+      <w:r>
+        <w:rPr>
+          <w:sz w:val="28"/>
+          <w:szCs w:val="28"/>
+          <w:highlight w:val="yellow"/>
+          <w:lang w:val="en-US"/>
+        </w:rPr>
+        <w:t>Event</w:t>
+      </w:r>
+      <w:r>
+        <w:rPr>
+          <w:sz w:val="28"/>
+          <w:szCs w:val="28"/>
+          <w:highlight w:val="yellow"/>
+          <w:lang w:val="en-US"/>
+        </w:rPr>
+        <w:t>Listener</w:t>
+      </w:r>
+      <w:proofErr w:type="spellEnd"/>
+      <w:proofErr w:type="gramEnd"/>
+      <w:r>
+        <w:rPr>
+          <w:sz w:val="28"/>
+          <w:szCs w:val="28"/>
+          <w:highlight w:val="yellow"/>
+          <w:lang w:val="en-US"/>
+        </w:rPr>
+        <w:t>(“</w:t>
+      </w:r>
+      <w:proofErr w:type="spellStart"/>
+      <w:r>
+        <w:rPr>
+          <w:sz w:val="28"/>
+          <w:szCs w:val="28"/>
+          <w:highlight w:val="yellow"/>
+          <w:lang w:val="en-US"/>
+        </w:rPr>
+        <w:t>typeOfEvent</w:t>
+      </w:r>
+      <w:proofErr w:type="spellEnd"/>
+      <w:proofErr w:type="gramStart"/>
+      <w:r>
+        <w:rPr>
+          <w:sz w:val="28"/>
+          <w:szCs w:val="28"/>
+          <w:highlight w:val="yellow"/>
+          <w:lang w:val="en-US"/>
+        </w:rPr>
+        <w:t>”,callback</w:t>
+      </w:r>
+      <w:proofErr w:type="gramEnd"/>
+      <w:r>
+        <w:rPr>
+          <w:sz w:val="28"/>
+          <w:szCs w:val="28"/>
+          <w:highlight w:val="yellow"/>
+          <w:lang w:val="en-US"/>
+        </w:rPr>
+        <w:t>)</w:t>
+      </w:r>
     </w:p>
     <w:p>
       <w:pPr>
@@ -640,6 +1714,95 @@
     </w:lvl>
   </w:abstractNum>
   <w:abstractNum w:abstractNumId="5" w15:restartNumberingAfterBreak="0">
+    <w:nsid w:val="520D7EC5"/>
+    <w:multiLevelType w:val="hybridMultilevel"/>
+    <w:tmpl w:val="4866C08C"/>
+    <w:lvl w:ilvl="0" w:tplc="F8904E5A">
+      <w:start w:val="1"/>
+      <w:numFmt w:val="decimal"/>
+      <w:lvlText w:val="%1."/>
+      <w:lvlJc w:val="left"/>
+      <w:pPr>
+        <w:ind w:left="1080" w:hanging="360"/>
+      </w:pPr>
+      <w:rPr>
+        <w:rFonts w:hint="default"/>
+      </w:rPr>
+    </w:lvl>
+    <w:lvl w:ilvl="1" w:tplc="40090019" w:tentative="1">
+      <w:start w:val="1"/>
+      <w:numFmt w:val="lowerLetter"/>
+      <w:lvlText w:val="%2."/>
+      <w:lvlJc w:val="left"/>
+      <w:pPr>
+        <w:ind w:left="1800" w:hanging="360"/>
+      </w:pPr>
+    </w:lvl>
+    <w:lvl w:ilvl="2" w:tplc="4009001B" w:tentative="1">
+      <w:start w:val="1"/>
+      <w:numFmt w:val="lowerRoman"/>
+      <w:lvlText w:val="%3."/>
+      <w:lvlJc w:val="right"/>
+      <w:pPr>
+        <w:ind w:left="2520" w:hanging="180"/>
+      </w:pPr>
+    </w:lvl>
+    <w:lvl w:ilvl="3" w:tplc="4009000F" w:tentative="1">
+      <w:start w:val="1"/>
+      <w:numFmt w:val="decimal"/>
+      <w:lvlText w:val="%4."/>
+      <w:lvlJc w:val="left"/>
+      <w:pPr>
+        <w:ind w:left="3240" w:hanging="360"/>
+      </w:pPr>
+    </w:lvl>
+    <w:lvl w:ilvl="4" w:tplc="40090019" w:tentative="1">
+      <w:start w:val="1"/>
+      <w:numFmt w:val="lowerLetter"/>
+      <w:lvlText w:val="%5."/>
+      <w:lvlJc w:val="left"/>
+      <w:pPr>
+        <w:ind w:left="3960" w:hanging="360"/>
+      </w:pPr>
+    </w:lvl>
+    <w:lvl w:ilvl="5" w:tplc="4009001B" w:tentative="1">
+      <w:start w:val="1"/>
+      <w:numFmt w:val="lowerRoman"/>
+      <w:lvlText w:val="%6."/>
+      <w:lvlJc w:val="right"/>
+      <w:pPr>
+        <w:ind w:left="4680" w:hanging="180"/>
+      </w:pPr>
+    </w:lvl>
+    <w:lvl w:ilvl="6" w:tplc="4009000F" w:tentative="1">
+      <w:start w:val="1"/>
+      <w:numFmt w:val="decimal"/>
+      <w:lvlText w:val="%7."/>
+      <w:lvlJc w:val="left"/>
+      <w:pPr>
+        <w:ind w:left="5400" w:hanging="360"/>
+      </w:pPr>
+    </w:lvl>
+    <w:lvl w:ilvl="7" w:tplc="40090019" w:tentative="1">
+      <w:start w:val="1"/>
+      <w:numFmt w:val="lowerLetter"/>
+      <w:lvlText w:val="%8."/>
+      <w:lvlJc w:val="left"/>
+      <w:pPr>
+        <w:ind w:left="6120" w:hanging="360"/>
+      </w:pPr>
+    </w:lvl>
+    <w:lvl w:ilvl="8" w:tplc="4009001B" w:tentative="1">
+      <w:start w:val="1"/>
+      <w:numFmt w:val="lowerRoman"/>
+      <w:lvlText w:val="%9."/>
+      <w:lvlJc w:val="right"/>
+      <w:pPr>
+        <w:ind w:left="6840" w:hanging="180"/>
+      </w:pPr>
+    </w:lvl>
+  </w:abstractNum>
+  <w:abstractNum w:abstractNumId="6" w15:restartNumberingAfterBreak="0">
     <w:nsid w:val="58381EAA"/>
     <w:multiLevelType w:val="hybridMultilevel"/>
     <w:tmpl w:val="486A9ADC"/>
@@ -728,7 +1891,7 @@
       </w:pPr>
     </w:lvl>
   </w:abstractNum>
-  <w:abstractNum w:abstractNumId="6" w15:restartNumberingAfterBreak="0">
+  <w:abstractNum w:abstractNumId="7" w15:restartNumberingAfterBreak="0">
     <w:nsid w:val="5DBD6358"/>
     <w:multiLevelType w:val="hybridMultilevel"/>
     <w:tmpl w:val="2A3807F4"/>
@@ -821,10 +1984,10 @@
     <w:abstractNumId w:val="0"/>
   </w:num>
   <w:num w:numId="2" w16cid:durableId="1109741133">
-    <w:abstractNumId w:val="6"/>
+    <w:abstractNumId w:val="7"/>
   </w:num>
   <w:num w:numId="3" w16cid:durableId="359746965">
-    <w:abstractNumId w:val="5"/>
+    <w:abstractNumId w:val="6"/>
   </w:num>
   <w:num w:numId="4" w16cid:durableId="297493758">
     <w:abstractNumId w:val="1"/>
@@ -837,6 +2000,9 @@
   </w:num>
   <w:num w:numId="7" w16cid:durableId="2057466639">
     <w:abstractNumId w:val="4"/>
+  </w:num>
+  <w:num w:numId="8" w16cid:durableId="1444033595">
+    <w:abstractNumId w:val="5"/>
   </w:num>
 </w:numbering>
 </file>

--- a/FSD - Foundations of Front-end Development/FSD - Foundations of Front-end Development - Day 9 - 10-02-2026.docx
+++ b/FSD - Foundations of Front-end Development/FSD - Foundations of Front-end Development - Day 9 - 10-02-2026.docx
@@ -1164,6 +1164,614 @@
     </w:p>
     <w:p>
       <w:pPr>
+        <w:ind w:firstLine="720"/>
+        <w:rPr>
+          <w:sz w:val="28"/>
+          <w:szCs w:val="28"/>
+          <w:lang w:val="en-US"/>
+        </w:rPr>
+      </w:pPr>
+      <w:r>
+        <w:rPr>
+          <w:sz w:val="28"/>
+          <w:szCs w:val="28"/>
+          <w:highlight w:val="yellow"/>
+          <w:lang w:val="en-US"/>
+        </w:rPr>
+        <w:t>synchronous and asynchronous</w:t>
+      </w:r>
+      <w:r>
+        <w:rPr>
+          <w:sz w:val="28"/>
+          <w:szCs w:val="28"/>
+          <w:lang w:val="en-US"/>
+        </w:rPr>
+        <w:t xml:space="preserve"> </w:t>
+      </w:r>
+    </w:p>
+    <w:p>
+      <w:pPr>
+        <w:ind w:firstLine="720"/>
+        <w:rPr>
+          <w:sz w:val="28"/>
+          <w:szCs w:val="28"/>
+          <w:lang w:val="en-US"/>
+        </w:rPr>
+      </w:pPr>
+      <w:r>
+        <w:rPr>
+          <w:sz w:val="28"/>
+          <w:szCs w:val="28"/>
+          <w:lang w:val="en-US"/>
+        </w:rPr>
+        <w:t xml:space="preserve">synchronous statement: the code </w:t>
+      </w:r>
+      <w:proofErr w:type="gramStart"/>
+      <w:r>
+        <w:rPr>
+          <w:sz w:val="28"/>
+          <w:szCs w:val="28"/>
+          <w:lang w:val="en-US"/>
+        </w:rPr>
+        <w:t>execute</w:t>
+      </w:r>
+      <w:proofErr w:type="gramEnd"/>
+      <w:r>
+        <w:rPr>
+          <w:sz w:val="28"/>
+          <w:szCs w:val="28"/>
+          <w:lang w:val="en-US"/>
+        </w:rPr>
+        <w:t xml:space="preserve"> sequentially. One by one </w:t>
+      </w:r>
+    </w:p>
+    <w:p>
+      <w:pPr>
+        <w:ind w:firstLine="720"/>
+        <w:rPr>
+          <w:sz w:val="28"/>
+          <w:szCs w:val="28"/>
+          <w:lang w:val="en-US"/>
+        </w:rPr>
+      </w:pPr>
+      <w:proofErr w:type="spellStart"/>
+      <w:proofErr w:type="gramStart"/>
+      <w:r>
+        <w:rPr>
+          <w:sz w:val="28"/>
+          <w:szCs w:val="28"/>
+          <w:lang w:val="en-US"/>
+        </w:rPr>
+        <w:t>document.write</w:t>
+      </w:r>
+      <w:proofErr w:type="spellEnd"/>
+      <w:proofErr w:type="gramEnd"/>
+      <w:r>
+        <w:rPr>
+          <w:sz w:val="28"/>
+          <w:szCs w:val="28"/>
+          <w:lang w:val="en-US"/>
+        </w:rPr>
+        <w:t>(“1</w:t>
+      </w:r>
+      <w:r>
+        <w:rPr>
+          <w:sz w:val="28"/>
+          <w:szCs w:val="28"/>
+          <w:vertAlign w:val="superscript"/>
+          <w:lang w:val="en-US"/>
+        </w:rPr>
+        <w:t>st</w:t>
+      </w:r>
+      <w:r>
+        <w:rPr>
+          <w:sz w:val="28"/>
+          <w:szCs w:val="28"/>
+          <w:lang w:val="en-US"/>
+        </w:rPr>
+        <w:t xml:space="preserve"> statement”</w:t>
+      </w:r>
+      <w:proofErr w:type="gramStart"/>
+      <w:r>
+        <w:rPr>
+          <w:sz w:val="28"/>
+          <w:szCs w:val="28"/>
+          <w:lang w:val="en-US"/>
+        </w:rPr>
+        <w:t>);</w:t>
+      </w:r>
+      <w:proofErr w:type="gramEnd"/>
+    </w:p>
+    <w:p>
+      <w:pPr>
+        <w:ind w:firstLine="720"/>
+        <w:rPr>
+          <w:sz w:val="28"/>
+          <w:szCs w:val="28"/>
+          <w:lang w:val="en-US"/>
+        </w:rPr>
+      </w:pPr>
+      <w:proofErr w:type="spellStart"/>
+      <w:proofErr w:type="gramStart"/>
+      <w:r>
+        <w:rPr>
+          <w:sz w:val="28"/>
+          <w:szCs w:val="28"/>
+          <w:lang w:val="en-US"/>
+        </w:rPr>
+        <w:t>document.write</w:t>
+      </w:r>
+      <w:proofErr w:type="spellEnd"/>
+      <w:proofErr w:type="gramEnd"/>
+      <w:r>
+        <w:rPr>
+          <w:sz w:val="28"/>
+          <w:szCs w:val="28"/>
+          <w:lang w:val="en-US"/>
+        </w:rPr>
+        <w:t>(“2</w:t>
+      </w:r>
+      <w:r>
+        <w:rPr>
+          <w:sz w:val="28"/>
+          <w:szCs w:val="28"/>
+          <w:vertAlign w:val="superscript"/>
+          <w:lang w:val="en-US"/>
+        </w:rPr>
+        <w:t>nd</w:t>
+      </w:r>
+      <w:r>
+        <w:rPr>
+          <w:sz w:val="28"/>
+          <w:szCs w:val="28"/>
+          <w:lang w:val="en-US"/>
+        </w:rPr>
+        <w:t xml:space="preserve"> statement”</w:t>
+      </w:r>
+      <w:proofErr w:type="gramStart"/>
+      <w:r>
+        <w:rPr>
+          <w:sz w:val="28"/>
+          <w:szCs w:val="28"/>
+          <w:lang w:val="en-US"/>
+        </w:rPr>
+        <w:t>);</w:t>
+      </w:r>
+      <w:proofErr w:type="gramEnd"/>
+    </w:p>
+    <w:p>
+      <w:pPr>
+        <w:ind w:firstLine="720"/>
+        <w:rPr>
+          <w:sz w:val="28"/>
+          <w:szCs w:val="28"/>
+          <w:lang w:val="en-US"/>
+        </w:rPr>
+      </w:pPr>
+      <w:proofErr w:type="spellStart"/>
+      <w:proofErr w:type="gramStart"/>
+      <w:r>
+        <w:rPr>
+          <w:sz w:val="28"/>
+          <w:szCs w:val="28"/>
+          <w:lang w:val="en-US"/>
+        </w:rPr>
+        <w:t>document.write</w:t>
+      </w:r>
+      <w:proofErr w:type="spellEnd"/>
+      <w:proofErr w:type="gramEnd"/>
+      <w:r>
+        <w:rPr>
+          <w:sz w:val="28"/>
+          <w:szCs w:val="28"/>
+          <w:lang w:val="en-US"/>
+        </w:rPr>
+        <w:t>(“3</w:t>
+      </w:r>
+      <w:r>
+        <w:rPr>
+          <w:sz w:val="28"/>
+          <w:szCs w:val="28"/>
+          <w:vertAlign w:val="superscript"/>
+          <w:lang w:val="en-US"/>
+        </w:rPr>
+        <w:t>rd</w:t>
+      </w:r>
+      <w:r>
+        <w:rPr>
+          <w:sz w:val="28"/>
+          <w:szCs w:val="28"/>
+          <w:lang w:val="en-US"/>
+        </w:rPr>
+        <w:t xml:space="preserve"> statement”</w:t>
+      </w:r>
+      <w:proofErr w:type="gramStart"/>
+      <w:r>
+        <w:rPr>
+          <w:sz w:val="28"/>
+          <w:szCs w:val="28"/>
+          <w:lang w:val="en-US"/>
+        </w:rPr>
+        <w:t>);</w:t>
+      </w:r>
+      <w:proofErr w:type="gramEnd"/>
+    </w:p>
+    <w:p>
+      <w:pPr>
+        <w:ind w:firstLine="720"/>
+        <w:rPr>
+          <w:sz w:val="28"/>
+          <w:szCs w:val="28"/>
+          <w:lang w:val="en-US"/>
+        </w:rPr>
+      </w:pPr>
+      <w:r>
+        <w:rPr>
+          <w:sz w:val="28"/>
+          <w:szCs w:val="28"/>
+          <w:highlight w:val="yellow"/>
+          <w:lang w:val="en-US"/>
+        </w:rPr>
+        <w:t xml:space="preserve">synchronous </w:t>
+      </w:r>
+      <w:r>
+        <w:rPr>
+          <w:sz w:val="28"/>
+          <w:szCs w:val="28"/>
+          <w:highlight w:val="yellow"/>
+          <w:lang w:val="en-US"/>
+        </w:rPr>
+        <w:t>function call</w:t>
+      </w:r>
+    </w:p>
+    <w:p>
+      <w:pPr>
+        <w:ind w:firstLine="720"/>
+        <w:rPr>
+          <w:sz w:val="28"/>
+          <w:szCs w:val="28"/>
+          <w:lang w:val="en-US"/>
+        </w:rPr>
+      </w:pPr>
+      <w:proofErr w:type="spellStart"/>
+      <w:proofErr w:type="gramStart"/>
+      <w:r>
+        <w:rPr>
+          <w:sz w:val="28"/>
+          <w:szCs w:val="28"/>
+          <w:lang w:val="en-US"/>
+        </w:rPr>
+        <w:t>storeData</w:t>
+      </w:r>
+      <w:proofErr w:type="spellEnd"/>
+      <w:r>
+        <w:rPr>
+          <w:sz w:val="28"/>
+          <w:szCs w:val="28"/>
+          <w:lang w:val="en-US"/>
+        </w:rPr>
+        <w:t>();</w:t>
+      </w:r>
+      <w:proofErr w:type="gramEnd"/>
+    </w:p>
+    <w:p>
+      <w:pPr>
+        <w:ind w:firstLine="720"/>
+        <w:rPr>
+          <w:sz w:val="28"/>
+          <w:szCs w:val="28"/>
+          <w:lang w:val="en-US"/>
+        </w:rPr>
+      </w:pPr>
+      <w:proofErr w:type="spellStart"/>
+      <w:proofErr w:type="gramStart"/>
+      <w:r>
+        <w:rPr>
+          <w:sz w:val="28"/>
+          <w:szCs w:val="28"/>
+          <w:lang w:val="en-US"/>
+        </w:rPr>
+        <w:t>getNotification</w:t>
+      </w:r>
+      <w:proofErr w:type="spellEnd"/>
+      <w:r>
+        <w:rPr>
+          <w:sz w:val="28"/>
+          <w:szCs w:val="28"/>
+          <w:lang w:val="en-US"/>
+        </w:rPr>
+        <w:t>();</w:t>
+      </w:r>
+      <w:proofErr w:type="gramEnd"/>
+    </w:p>
+    <w:p>
+      <w:pPr>
+        <w:ind w:firstLine="720"/>
+        <w:rPr>
+          <w:sz w:val="28"/>
+          <w:szCs w:val="28"/>
+          <w:lang w:val="en-US"/>
+        </w:rPr>
+      </w:pPr>
+      <w:proofErr w:type="spellStart"/>
+      <w:proofErr w:type="gramStart"/>
+      <w:r>
+        <w:rPr>
+          <w:sz w:val="28"/>
+          <w:szCs w:val="28"/>
+          <w:lang w:val="en-US"/>
+        </w:rPr>
+        <w:t>updateUserDetails</w:t>
+      </w:r>
+      <w:proofErr w:type="spellEnd"/>
+      <w:r>
+        <w:rPr>
+          <w:sz w:val="28"/>
+          <w:szCs w:val="28"/>
+          <w:lang w:val="en-US"/>
+        </w:rPr>
+        <w:t>();</w:t>
+      </w:r>
+      <w:proofErr w:type="gramEnd"/>
+    </w:p>
+    <w:p>
+      <w:pPr>
+        <w:ind w:firstLine="720"/>
+        <w:rPr>
+          <w:sz w:val="28"/>
+          <w:szCs w:val="28"/>
+          <w:lang w:val="en-US"/>
+        </w:rPr>
+      </w:pPr>
+      <w:r>
+        <w:rPr>
+          <w:sz w:val="28"/>
+          <w:szCs w:val="28"/>
+          <w:lang w:val="en-US"/>
+        </w:rPr>
+        <w:tab/>
+      </w:r>
+      <w:r>
+        <w:rPr>
+          <w:sz w:val="28"/>
+          <w:szCs w:val="28"/>
+          <w:lang w:val="en-US"/>
+        </w:rPr>
+        <w:tab/>
+      </w:r>
+      <w:r>
+        <w:rPr>
+          <w:sz w:val="28"/>
+          <w:szCs w:val="28"/>
+          <w:lang w:val="en-US"/>
+        </w:rPr>
+        <w:tab/>
+      </w:r>
+      <w:r>
+        <w:rPr>
+          <w:sz w:val="28"/>
+          <w:szCs w:val="28"/>
+          <w:highlight w:val="yellow"/>
+          <w:lang w:val="en-US"/>
+        </w:rPr>
+        <w:t>synchronous</w:t>
+      </w:r>
+      <w:r>
+        <w:rPr>
+          <w:sz w:val="28"/>
+          <w:szCs w:val="28"/>
+          <w:highlight w:val="yellow"/>
+          <w:lang w:val="en-US"/>
+        </w:rPr>
+        <w:t xml:space="preserve"> request</w:t>
+      </w:r>
+      <w:r>
+        <w:rPr>
+          <w:sz w:val="28"/>
+          <w:szCs w:val="28"/>
+          <w:lang w:val="en-US"/>
+        </w:rPr>
+        <w:t xml:space="preserve"> </w:t>
+      </w:r>
+      <w:r>
+        <w:rPr>
+          <w:sz w:val="28"/>
+          <w:szCs w:val="28"/>
+          <w:lang w:val="en-US"/>
+        </w:rPr>
+        <w:tab/>
+      </w:r>
+      <w:r>
+        <w:rPr>
+          <w:sz w:val="28"/>
+          <w:szCs w:val="28"/>
+          <w:lang w:val="en-US"/>
+        </w:rPr>
+        <w:tab/>
+      </w:r>
+    </w:p>
+    <w:p>
+      <w:pPr>
+        <w:ind w:firstLine="720"/>
+        <w:rPr>
+          <w:sz w:val="28"/>
+          <w:szCs w:val="28"/>
+          <w:lang w:val="en-US"/>
+        </w:rPr>
+      </w:pPr>
+      <w:r>
+        <w:rPr>
+          <w:sz w:val="28"/>
+          <w:szCs w:val="28"/>
+          <w:lang w:val="en-US"/>
+        </w:rPr>
+        <w:tab/>
+      </w:r>
+      <w:r>
+        <w:rPr>
+          <w:sz w:val="28"/>
+          <w:szCs w:val="28"/>
+          <w:lang w:val="en-US"/>
+        </w:rPr>
+        <w:tab/>
+      </w:r>
+      <w:r>
+        <w:rPr>
+          <w:sz w:val="28"/>
+          <w:szCs w:val="28"/>
+          <w:lang w:val="en-US"/>
+        </w:rPr>
+        <w:tab/>
+      </w:r>
+      <w:r>
+        <w:rPr>
+          <w:sz w:val="28"/>
+          <w:szCs w:val="28"/>
+          <w:lang w:val="en-US"/>
+        </w:rPr>
+        <w:tab/>
+        <w:t>1</w:t>
+      </w:r>
+      <w:r>
+        <w:rPr>
+          <w:sz w:val="28"/>
+          <w:szCs w:val="28"/>
+          <w:vertAlign w:val="superscript"/>
+          <w:lang w:val="en-US"/>
+        </w:rPr>
+        <w:t>st</w:t>
+      </w:r>
+      <w:r>
+        <w:rPr>
+          <w:sz w:val="28"/>
+          <w:szCs w:val="28"/>
+          <w:lang w:val="en-US"/>
+        </w:rPr>
+        <w:t xml:space="preserve"> request</w:t>
+      </w:r>
+    </w:p>
+    <w:p>
+      <w:pPr>
+        <w:ind w:firstLine="720"/>
+        <w:rPr>
+          <w:sz w:val="28"/>
+          <w:szCs w:val="28"/>
+          <w:lang w:val="en-US"/>
+        </w:rPr>
+      </w:pPr>
+      <w:r>
+        <w:rPr>
+          <w:sz w:val="28"/>
+          <w:szCs w:val="28"/>
+          <w:lang w:val="en-US"/>
+        </w:rPr>
+        <w:tab/>
+      </w:r>
+      <w:r>
+        <w:rPr>
+          <w:sz w:val="28"/>
+          <w:szCs w:val="28"/>
+          <w:lang w:val="en-US"/>
+        </w:rPr>
+        <w:tab/>
+      </w:r>
+      <w:r>
+        <w:rPr>
+          <w:sz w:val="28"/>
+          <w:szCs w:val="28"/>
+          <w:lang w:val="en-US"/>
+        </w:rPr>
+        <w:tab/>
+      </w:r>
+      <w:r>
+        <w:rPr>
+          <w:sz w:val="28"/>
+          <w:szCs w:val="28"/>
+          <w:lang w:val="en-US"/>
+        </w:rPr>
+        <w:tab/>
+        <w:t>2</w:t>
+      </w:r>
+      <w:r>
+        <w:rPr>
+          <w:sz w:val="28"/>
+          <w:szCs w:val="28"/>
+          <w:vertAlign w:val="superscript"/>
+          <w:lang w:val="en-US"/>
+        </w:rPr>
+        <w:t>nd</w:t>
+      </w:r>
+      <w:r>
+        <w:rPr>
+          <w:sz w:val="28"/>
+          <w:szCs w:val="28"/>
+          <w:lang w:val="en-US"/>
+        </w:rPr>
+        <w:t xml:space="preserve"> request </w:t>
+      </w:r>
+    </w:p>
+    <w:p>
+      <w:pPr>
+        <w:ind w:firstLine="720"/>
+        <w:rPr>
+          <w:sz w:val="28"/>
+          <w:szCs w:val="28"/>
+          <w:lang w:val="en-US"/>
+        </w:rPr>
+      </w:pPr>
+      <w:r>
+        <w:rPr>
+          <w:sz w:val="28"/>
+          <w:szCs w:val="28"/>
+          <w:lang w:val="en-US"/>
+        </w:rPr>
+        <w:tab/>
+      </w:r>
+      <w:r>
+        <w:rPr>
+          <w:sz w:val="28"/>
+          <w:szCs w:val="28"/>
+          <w:lang w:val="en-US"/>
+        </w:rPr>
+        <w:tab/>
+      </w:r>
+      <w:r>
+        <w:rPr>
+          <w:sz w:val="28"/>
+          <w:szCs w:val="28"/>
+          <w:lang w:val="en-US"/>
+        </w:rPr>
+        <w:tab/>
+      </w:r>
+      <w:r>
+        <w:rPr>
+          <w:sz w:val="28"/>
+          <w:szCs w:val="28"/>
+          <w:lang w:val="en-US"/>
+        </w:rPr>
+        <w:tab/>
+        <w:t>3</w:t>
+      </w:r>
+      <w:r>
+        <w:rPr>
+          <w:sz w:val="28"/>
+          <w:szCs w:val="28"/>
+          <w:vertAlign w:val="superscript"/>
+          <w:lang w:val="en-US"/>
+        </w:rPr>
+        <w:t>rd</w:t>
+      </w:r>
+      <w:r>
+        <w:rPr>
+          <w:sz w:val="28"/>
+          <w:szCs w:val="28"/>
+          <w:lang w:val="en-US"/>
+        </w:rPr>
+        <w:t xml:space="preserve"> request </w:t>
+      </w:r>
+    </w:p>
+    <w:p>
+      <w:pPr>
         <w:pStyle w:val="ListParagraph"/>
         <w:rPr>
           <w:sz w:val="28"/>
@@ -1181,6 +1789,79 @@
           <w:lang w:val="en-US"/>
         </w:rPr>
       </w:pPr>
+      <w:r>
+        <w:rPr>
+          <w:sz w:val="28"/>
+          <w:szCs w:val="28"/>
+          <w:lang w:val="en-US"/>
+        </w:rPr>
+        <w:t xml:space="preserve">Client </w:t>
+      </w:r>
+      <w:r>
+        <w:rPr>
+          <w:sz w:val="28"/>
+          <w:szCs w:val="28"/>
+          <w:lang w:val="en-US"/>
+        </w:rPr>
+        <w:tab/>
+      </w:r>
+      <w:r>
+        <w:rPr>
+          <w:sz w:val="28"/>
+          <w:szCs w:val="28"/>
+          <w:lang w:val="en-US"/>
+        </w:rPr>
+        <w:tab/>
+      </w:r>
+      <w:r>
+        <w:rPr>
+          <w:sz w:val="28"/>
+          <w:szCs w:val="28"/>
+          <w:lang w:val="en-US"/>
+        </w:rPr>
+        <w:tab/>
+      </w:r>
+      <w:r>
+        <w:rPr>
+          <w:sz w:val="28"/>
+          <w:szCs w:val="28"/>
+          <w:lang w:val="en-US"/>
+        </w:rPr>
+        <w:tab/>
+      </w:r>
+      <w:r>
+        <w:rPr>
+          <w:sz w:val="28"/>
+          <w:szCs w:val="28"/>
+          <w:lang w:val="en-US"/>
+        </w:rPr>
+        <w:tab/>
+      </w:r>
+      <w:r>
+        <w:rPr>
+          <w:sz w:val="28"/>
+          <w:szCs w:val="28"/>
+          <w:lang w:val="en-US"/>
+        </w:rPr>
+        <w:tab/>
+      </w:r>
+      <w:r>
+        <w:rPr>
+          <w:sz w:val="28"/>
+          <w:szCs w:val="28"/>
+          <w:lang w:val="en-US"/>
+        </w:rPr>
+        <w:tab/>
+      </w:r>
+      <w:r>
+        <w:rPr>
+          <w:sz w:val="28"/>
+          <w:szCs w:val="28"/>
+          <w:lang w:val="en-US"/>
+        </w:rPr>
+        <w:tab/>
+        <w:t xml:space="preserve">server </w:t>
+      </w:r>
     </w:p>
     <w:p>
       <w:pPr>
@@ -1209,6 +1890,1630 @@
           <w:lang w:val="en-US"/>
         </w:rPr>
       </w:pPr>
+      <w:proofErr w:type="gramStart"/>
+      <w:r>
+        <w:rPr>
+          <w:sz w:val="28"/>
+          <w:szCs w:val="28"/>
+          <w:lang w:val="en-US"/>
+        </w:rPr>
+        <w:t>2008 :</w:t>
+      </w:r>
+      <w:proofErr w:type="gramEnd"/>
+      <w:r>
+        <w:rPr>
+          <w:sz w:val="28"/>
+          <w:szCs w:val="28"/>
+          <w:lang w:val="en-US"/>
+        </w:rPr>
+        <w:t xml:space="preserve"> </w:t>
+      </w:r>
+      <w:proofErr w:type="gramStart"/>
+      <w:r>
+        <w:rPr>
+          <w:sz w:val="28"/>
+          <w:szCs w:val="28"/>
+          <w:lang w:val="en-US"/>
+        </w:rPr>
+        <w:t>AJAX :</w:t>
+      </w:r>
+      <w:proofErr w:type="gramEnd"/>
+      <w:r>
+        <w:rPr>
+          <w:sz w:val="28"/>
+          <w:szCs w:val="28"/>
+          <w:lang w:val="en-US"/>
+        </w:rPr>
+        <w:t xml:space="preserve"> </w:t>
+      </w:r>
+      <w:r>
+        <w:rPr>
+          <w:sz w:val="28"/>
+          <w:szCs w:val="28"/>
+          <w:lang w:val="en-US"/>
+        </w:rPr>
+        <w:tab/>
+        <w:t>Asynchronous JavaScript and XML (</w:t>
+      </w:r>
+      <w:proofErr w:type="spellStart"/>
+      <w:proofErr w:type="gramStart"/>
+      <w:r>
+        <w:rPr>
+          <w:sz w:val="28"/>
+          <w:szCs w:val="28"/>
+          <w:lang w:val="en-US"/>
+        </w:rPr>
+        <w:t>eXtensible</w:t>
+      </w:r>
+      <w:proofErr w:type="spellEnd"/>
+      <w:proofErr w:type="gramEnd"/>
+      <w:r>
+        <w:rPr>
+          <w:sz w:val="28"/>
+          <w:szCs w:val="28"/>
+          <w:lang w:val="en-US"/>
+        </w:rPr>
+        <w:t xml:space="preserve"> markup language)</w:t>
+      </w:r>
+    </w:p>
+    <w:p>
+      <w:pPr>
+        <w:rPr>
+          <w:sz w:val="28"/>
+          <w:szCs w:val="28"/>
+          <w:lang w:val="en-US"/>
+        </w:rPr>
+      </w:pPr>
+    </w:p>
+    <w:p>
+      <w:pPr>
+        <w:rPr>
+          <w:sz w:val="28"/>
+          <w:szCs w:val="28"/>
+          <w:lang w:val="en-US"/>
+        </w:rPr>
+      </w:pPr>
+      <w:r>
+        <w:rPr>
+          <w:sz w:val="28"/>
+          <w:szCs w:val="28"/>
+          <w:lang w:val="en-US"/>
+        </w:rPr>
+        <w:t xml:space="preserve">Asynchronous: set of statement or function call or client-server architecture execute independent. </w:t>
+      </w:r>
+    </w:p>
+    <w:p>
+      <w:pPr>
+        <w:rPr>
+          <w:sz w:val="28"/>
+          <w:szCs w:val="28"/>
+          <w:lang w:val="en-US"/>
+        </w:rPr>
+      </w:pPr>
+    </w:p>
+    <w:p>
+      <w:pPr>
+        <w:rPr>
+          <w:sz w:val="28"/>
+          <w:szCs w:val="28"/>
+          <w:lang w:val="en-US"/>
+        </w:rPr>
+      </w:pPr>
+      <w:r>
+        <w:rPr>
+          <w:sz w:val="28"/>
+          <w:szCs w:val="28"/>
+          <w:highlight w:val="yellow"/>
+          <w:lang w:val="en-US"/>
+        </w:rPr>
+        <w:t>A</w:t>
+      </w:r>
+      <w:r>
+        <w:rPr>
+          <w:sz w:val="28"/>
+          <w:szCs w:val="28"/>
+          <w:highlight w:val="yellow"/>
+          <w:lang w:val="en-US"/>
+        </w:rPr>
+        <w:t>synchronous statement:</w:t>
+      </w:r>
+      <w:r>
+        <w:rPr>
+          <w:sz w:val="28"/>
+          <w:szCs w:val="28"/>
+          <w:lang w:val="en-US"/>
+        </w:rPr>
+        <w:t xml:space="preserve"> the code </w:t>
+      </w:r>
+      <w:proofErr w:type="gramStart"/>
+      <w:r>
+        <w:rPr>
+          <w:sz w:val="28"/>
+          <w:szCs w:val="28"/>
+          <w:lang w:val="en-US"/>
+        </w:rPr>
+        <w:t>execute</w:t>
+      </w:r>
+      <w:proofErr w:type="gramEnd"/>
+      <w:r>
+        <w:rPr>
+          <w:sz w:val="28"/>
+          <w:szCs w:val="28"/>
+          <w:lang w:val="en-US"/>
+        </w:rPr>
+        <w:t xml:space="preserve"> sequentially. One by one </w:t>
+      </w:r>
+    </w:p>
+    <w:p>
+      <w:pPr>
+        <w:ind w:firstLine="720"/>
+        <w:rPr>
+          <w:sz w:val="28"/>
+          <w:szCs w:val="28"/>
+          <w:lang w:val="en-US"/>
+        </w:rPr>
+      </w:pPr>
+      <w:proofErr w:type="spellStart"/>
+      <w:proofErr w:type="gramStart"/>
+      <w:r>
+        <w:rPr>
+          <w:sz w:val="28"/>
+          <w:szCs w:val="28"/>
+          <w:lang w:val="en-US"/>
+        </w:rPr>
+        <w:t>document.write</w:t>
+      </w:r>
+      <w:proofErr w:type="spellEnd"/>
+      <w:proofErr w:type="gramEnd"/>
+      <w:r>
+        <w:rPr>
+          <w:sz w:val="28"/>
+          <w:szCs w:val="28"/>
+          <w:lang w:val="en-US"/>
+        </w:rPr>
+        <w:t>(“1</w:t>
+      </w:r>
+      <w:r>
+        <w:rPr>
+          <w:sz w:val="28"/>
+          <w:szCs w:val="28"/>
+          <w:vertAlign w:val="superscript"/>
+          <w:lang w:val="en-US"/>
+        </w:rPr>
+        <w:t>st</w:t>
+      </w:r>
+      <w:r>
+        <w:rPr>
+          <w:sz w:val="28"/>
+          <w:szCs w:val="28"/>
+          <w:lang w:val="en-US"/>
+        </w:rPr>
+        <w:t xml:space="preserve"> statement”);</w:t>
+      </w:r>
+      <w:r>
+        <w:rPr>
+          <w:sz w:val="28"/>
+          <w:szCs w:val="28"/>
+          <w:lang w:val="en-US"/>
+        </w:rPr>
+        <w:tab/>
+      </w:r>
+      <w:r>
+        <w:rPr>
+          <w:sz w:val="28"/>
+          <w:szCs w:val="28"/>
+          <w:lang w:val="en-US"/>
+        </w:rPr>
+        <w:t xml:space="preserve">async </w:t>
+      </w:r>
+    </w:p>
+    <w:p>
+      <w:pPr>
+        <w:ind w:firstLine="720"/>
+        <w:rPr>
+          <w:sz w:val="28"/>
+          <w:szCs w:val="28"/>
+          <w:lang w:val="en-US"/>
+        </w:rPr>
+      </w:pPr>
+      <w:proofErr w:type="spellStart"/>
+      <w:proofErr w:type="gramStart"/>
+      <w:r>
+        <w:rPr>
+          <w:sz w:val="28"/>
+          <w:szCs w:val="28"/>
+          <w:lang w:val="en-US"/>
+        </w:rPr>
+        <w:t>document.write</w:t>
+      </w:r>
+      <w:proofErr w:type="spellEnd"/>
+      <w:proofErr w:type="gramEnd"/>
+      <w:r>
+        <w:rPr>
+          <w:sz w:val="28"/>
+          <w:szCs w:val="28"/>
+          <w:lang w:val="en-US"/>
+        </w:rPr>
+        <w:t>(“2</w:t>
+      </w:r>
+      <w:r>
+        <w:rPr>
+          <w:sz w:val="28"/>
+          <w:szCs w:val="28"/>
+          <w:vertAlign w:val="superscript"/>
+          <w:lang w:val="en-US"/>
+        </w:rPr>
+        <w:t>nd</w:t>
+      </w:r>
+      <w:r>
+        <w:rPr>
+          <w:sz w:val="28"/>
+          <w:szCs w:val="28"/>
+          <w:lang w:val="en-US"/>
+        </w:rPr>
+        <w:t xml:space="preserve"> statement”);</w:t>
+      </w:r>
+      <w:r>
+        <w:rPr>
+          <w:sz w:val="28"/>
+          <w:szCs w:val="28"/>
+          <w:lang w:val="en-US"/>
+        </w:rPr>
+        <w:tab/>
+        <w:t xml:space="preserve">async </w:t>
+      </w:r>
+    </w:p>
+    <w:p>
+      <w:pPr>
+        <w:ind w:firstLine="720"/>
+        <w:rPr>
+          <w:sz w:val="28"/>
+          <w:szCs w:val="28"/>
+          <w:lang w:val="en-US"/>
+        </w:rPr>
+      </w:pPr>
+      <w:proofErr w:type="spellStart"/>
+      <w:proofErr w:type="gramStart"/>
+      <w:r>
+        <w:rPr>
+          <w:sz w:val="28"/>
+          <w:szCs w:val="28"/>
+          <w:lang w:val="en-US"/>
+        </w:rPr>
+        <w:t>document.write</w:t>
+      </w:r>
+      <w:proofErr w:type="spellEnd"/>
+      <w:proofErr w:type="gramEnd"/>
+      <w:r>
+        <w:rPr>
+          <w:sz w:val="28"/>
+          <w:szCs w:val="28"/>
+          <w:lang w:val="en-US"/>
+        </w:rPr>
+        <w:t>(“3</w:t>
+      </w:r>
+      <w:r>
+        <w:rPr>
+          <w:sz w:val="28"/>
+          <w:szCs w:val="28"/>
+          <w:vertAlign w:val="superscript"/>
+          <w:lang w:val="en-US"/>
+        </w:rPr>
+        <w:t>rd</w:t>
+      </w:r>
+      <w:r>
+        <w:rPr>
+          <w:sz w:val="28"/>
+          <w:szCs w:val="28"/>
+          <w:lang w:val="en-US"/>
+        </w:rPr>
+        <w:t xml:space="preserve"> statement”);</w:t>
+      </w:r>
+      <w:r>
+        <w:rPr>
+          <w:sz w:val="28"/>
+          <w:szCs w:val="28"/>
+          <w:lang w:val="en-US"/>
+        </w:rPr>
+        <w:t xml:space="preserve"> </w:t>
+      </w:r>
+      <w:r>
+        <w:rPr>
+          <w:sz w:val="28"/>
+          <w:szCs w:val="28"/>
+          <w:lang w:val="en-US"/>
+        </w:rPr>
+        <w:tab/>
+        <w:t xml:space="preserve">async </w:t>
+      </w:r>
+    </w:p>
+    <w:p>
+      <w:pPr>
+        <w:rPr>
+          <w:sz w:val="28"/>
+          <w:szCs w:val="28"/>
+          <w:lang w:val="en-US"/>
+        </w:rPr>
+      </w:pPr>
+    </w:p>
+    <w:p>
+      <w:pPr>
+        <w:rPr>
+          <w:sz w:val="28"/>
+          <w:szCs w:val="28"/>
+          <w:lang w:val="en-US"/>
+        </w:rPr>
+      </w:pPr>
+      <w:r>
+        <w:rPr>
+          <w:sz w:val="28"/>
+          <w:szCs w:val="28"/>
+          <w:highlight w:val="yellow"/>
+          <w:lang w:val="en-US"/>
+        </w:rPr>
+        <w:t>A</w:t>
+      </w:r>
+      <w:r>
+        <w:rPr>
+          <w:sz w:val="28"/>
+          <w:szCs w:val="28"/>
+          <w:highlight w:val="yellow"/>
+          <w:lang w:val="en-US"/>
+        </w:rPr>
+        <w:t>synchronous function call</w:t>
+      </w:r>
+    </w:p>
+    <w:p>
+      <w:pPr>
+        <w:rPr>
+          <w:sz w:val="28"/>
+          <w:szCs w:val="28"/>
+          <w:lang w:val="en-US"/>
+        </w:rPr>
+      </w:pPr>
+      <w:proofErr w:type="spellStart"/>
+      <w:proofErr w:type="gramStart"/>
+      <w:r>
+        <w:rPr>
+          <w:sz w:val="28"/>
+          <w:szCs w:val="28"/>
+          <w:lang w:val="en-US"/>
+        </w:rPr>
+        <w:t>storeData</w:t>
+      </w:r>
+      <w:proofErr w:type="spellEnd"/>
+      <w:r>
+        <w:rPr>
+          <w:sz w:val="28"/>
+          <w:szCs w:val="28"/>
+          <w:lang w:val="en-US"/>
+        </w:rPr>
+        <w:t>(</w:t>
+      </w:r>
+      <w:proofErr w:type="gramEnd"/>
+      <w:r>
+        <w:rPr>
+          <w:sz w:val="28"/>
+          <w:szCs w:val="28"/>
+          <w:lang w:val="en-US"/>
+        </w:rPr>
+        <w:t>)</w:t>
+      </w:r>
+      <w:proofErr w:type="gramStart"/>
+      <w:r>
+        <w:rPr>
+          <w:sz w:val="28"/>
+          <w:szCs w:val="28"/>
+          <w:lang w:val="en-US"/>
+        </w:rPr>
+        <w:t>;</w:t>
+      </w:r>
+      <w:r>
+        <w:rPr>
+          <w:sz w:val="28"/>
+          <w:szCs w:val="28"/>
+          <w:lang w:val="en-US"/>
+        </w:rPr>
+        <w:tab/>
+      </w:r>
+      <w:r>
+        <w:rPr>
+          <w:sz w:val="28"/>
+          <w:szCs w:val="28"/>
+          <w:lang w:val="en-US"/>
+        </w:rPr>
+        <w:tab/>
+        <w:t>sync</w:t>
+      </w:r>
+      <w:proofErr w:type="gramEnd"/>
+      <w:r>
+        <w:rPr>
+          <w:sz w:val="28"/>
+          <w:szCs w:val="28"/>
+          <w:lang w:val="en-US"/>
+        </w:rPr>
+        <w:t xml:space="preserve"> </w:t>
+      </w:r>
+    </w:p>
+    <w:p>
+      <w:pPr>
+        <w:ind w:firstLine="720"/>
+        <w:rPr>
+          <w:sz w:val="28"/>
+          <w:szCs w:val="28"/>
+          <w:lang w:val="en-US"/>
+        </w:rPr>
+      </w:pPr>
+      <w:proofErr w:type="spellStart"/>
+      <w:proofErr w:type="gramStart"/>
+      <w:r>
+        <w:rPr>
+          <w:sz w:val="28"/>
+          <w:szCs w:val="28"/>
+          <w:lang w:val="en-US"/>
+        </w:rPr>
+        <w:t>getNotification</w:t>
+      </w:r>
+      <w:proofErr w:type="spellEnd"/>
+      <w:r>
+        <w:rPr>
+          <w:sz w:val="28"/>
+          <w:szCs w:val="28"/>
+          <w:lang w:val="en-US"/>
+        </w:rPr>
+        <w:t>(</w:t>
+      </w:r>
+      <w:proofErr w:type="gramEnd"/>
+      <w:r>
+        <w:rPr>
+          <w:sz w:val="28"/>
+          <w:szCs w:val="28"/>
+          <w:lang w:val="en-US"/>
+        </w:rPr>
+        <w:t>);</w:t>
+      </w:r>
+      <w:r>
+        <w:rPr>
+          <w:sz w:val="28"/>
+          <w:szCs w:val="28"/>
+          <w:lang w:val="en-US"/>
+        </w:rPr>
+        <w:tab/>
+        <w:t>async</w:t>
+      </w:r>
+    </w:p>
+    <w:p>
+      <w:pPr>
+        <w:rPr>
+          <w:sz w:val="28"/>
+          <w:szCs w:val="28"/>
+          <w:lang w:val="en-US"/>
+        </w:rPr>
+      </w:pPr>
+      <w:proofErr w:type="spellStart"/>
+      <w:proofErr w:type="gramStart"/>
+      <w:r>
+        <w:rPr>
+          <w:sz w:val="28"/>
+          <w:szCs w:val="28"/>
+          <w:lang w:val="en-US"/>
+        </w:rPr>
+        <w:t>updateUserDetails</w:t>
+      </w:r>
+      <w:proofErr w:type="spellEnd"/>
+      <w:r>
+        <w:rPr>
+          <w:sz w:val="28"/>
+          <w:szCs w:val="28"/>
+          <w:lang w:val="en-US"/>
+        </w:rPr>
+        <w:t>(</w:t>
+      </w:r>
+      <w:proofErr w:type="gramEnd"/>
+      <w:r>
+        <w:rPr>
+          <w:sz w:val="28"/>
+          <w:szCs w:val="28"/>
+          <w:lang w:val="en-US"/>
+        </w:rPr>
+        <w:t>);</w:t>
+      </w:r>
+      <w:r>
+        <w:rPr>
+          <w:sz w:val="28"/>
+          <w:szCs w:val="28"/>
+          <w:lang w:val="en-US"/>
+        </w:rPr>
+        <w:t xml:space="preserve"> sync </w:t>
+      </w:r>
+    </w:p>
+    <w:p>
+      <w:pPr>
+        <w:rPr>
+          <w:sz w:val="28"/>
+          <w:szCs w:val="28"/>
+          <w:lang w:val="en-US"/>
+        </w:rPr>
+      </w:pPr>
+    </w:p>
+    <w:p>
+      <w:pPr>
+        <w:ind w:firstLine="720"/>
+        <w:rPr>
+          <w:sz w:val="28"/>
+          <w:szCs w:val="28"/>
+          <w:lang w:val="en-US"/>
+        </w:rPr>
+      </w:pPr>
+      <w:r>
+        <w:rPr>
+          <w:sz w:val="28"/>
+          <w:szCs w:val="28"/>
+          <w:lang w:val="en-US"/>
+        </w:rPr>
+        <w:tab/>
+      </w:r>
+      <w:r>
+        <w:rPr>
+          <w:sz w:val="28"/>
+          <w:szCs w:val="28"/>
+          <w:lang w:val="en-US"/>
+        </w:rPr>
+        <w:tab/>
+        <w:t>A</w:t>
+      </w:r>
+      <w:r>
+        <w:rPr>
+          <w:sz w:val="28"/>
+          <w:szCs w:val="28"/>
+          <w:highlight w:val="yellow"/>
+          <w:lang w:val="en-US"/>
+        </w:rPr>
+        <w:t>synchronous request</w:t>
+      </w:r>
+      <w:r>
+        <w:rPr>
+          <w:sz w:val="28"/>
+          <w:szCs w:val="28"/>
+          <w:lang w:val="en-US"/>
+        </w:rPr>
+        <w:t xml:space="preserve"> </w:t>
+      </w:r>
+      <w:r>
+        <w:rPr>
+          <w:sz w:val="28"/>
+          <w:szCs w:val="28"/>
+          <w:lang w:val="en-US"/>
+        </w:rPr>
+        <w:tab/>
+      </w:r>
+      <w:r>
+        <w:rPr>
+          <w:sz w:val="28"/>
+          <w:szCs w:val="28"/>
+          <w:lang w:val="en-US"/>
+        </w:rPr>
+        <w:tab/>
+      </w:r>
+    </w:p>
+    <w:p>
+      <w:pPr>
+        <w:ind w:firstLine="720"/>
+        <w:rPr>
+          <w:sz w:val="28"/>
+          <w:szCs w:val="28"/>
+          <w:lang w:val="en-US"/>
+        </w:rPr>
+      </w:pPr>
+      <w:r>
+        <w:rPr>
+          <w:sz w:val="28"/>
+          <w:szCs w:val="28"/>
+          <w:lang w:val="en-US"/>
+        </w:rPr>
+        <w:tab/>
+      </w:r>
+      <w:r>
+        <w:rPr>
+          <w:sz w:val="28"/>
+          <w:szCs w:val="28"/>
+          <w:lang w:val="en-US"/>
+        </w:rPr>
+        <w:tab/>
+      </w:r>
+      <w:r>
+        <w:rPr>
+          <w:sz w:val="28"/>
+          <w:szCs w:val="28"/>
+          <w:lang w:val="en-US"/>
+        </w:rPr>
+        <w:tab/>
+      </w:r>
+      <w:r>
+        <w:rPr>
+          <w:sz w:val="28"/>
+          <w:szCs w:val="28"/>
+          <w:lang w:val="en-US"/>
+        </w:rPr>
+        <w:tab/>
+        <w:t>1</w:t>
+      </w:r>
+      <w:r>
+        <w:rPr>
+          <w:sz w:val="28"/>
+          <w:szCs w:val="28"/>
+          <w:vertAlign w:val="superscript"/>
+          <w:lang w:val="en-US"/>
+        </w:rPr>
+        <w:t>st</w:t>
+      </w:r>
+      <w:r>
+        <w:rPr>
+          <w:sz w:val="28"/>
+          <w:szCs w:val="28"/>
+          <w:lang w:val="en-US"/>
+        </w:rPr>
+        <w:t xml:space="preserve"> request</w:t>
+      </w:r>
+      <w:r>
+        <w:rPr>
+          <w:sz w:val="28"/>
+          <w:szCs w:val="28"/>
+          <w:lang w:val="en-US"/>
+        </w:rPr>
+        <w:tab/>
+      </w:r>
+      <w:r>
+        <w:rPr>
+          <w:sz w:val="28"/>
+          <w:szCs w:val="28"/>
+          <w:lang w:val="en-US"/>
+        </w:rPr>
+        <w:tab/>
+        <w:t>sync</w:t>
+      </w:r>
+    </w:p>
+    <w:p>
+      <w:pPr>
+        <w:ind w:firstLine="720"/>
+        <w:rPr>
+          <w:sz w:val="28"/>
+          <w:szCs w:val="28"/>
+          <w:lang w:val="en-US"/>
+        </w:rPr>
+      </w:pPr>
+      <w:r>
+        <w:rPr>
+          <w:sz w:val="28"/>
+          <w:szCs w:val="28"/>
+          <w:lang w:val="en-US"/>
+        </w:rPr>
+        <w:tab/>
+      </w:r>
+      <w:r>
+        <w:rPr>
+          <w:sz w:val="28"/>
+          <w:szCs w:val="28"/>
+          <w:lang w:val="en-US"/>
+        </w:rPr>
+        <w:tab/>
+      </w:r>
+      <w:r>
+        <w:rPr>
+          <w:sz w:val="28"/>
+          <w:szCs w:val="28"/>
+          <w:lang w:val="en-US"/>
+        </w:rPr>
+        <w:tab/>
+      </w:r>
+      <w:r>
+        <w:rPr>
+          <w:sz w:val="28"/>
+          <w:szCs w:val="28"/>
+          <w:lang w:val="en-US"/>
+        </w:rPr>
+        <w:tab/>
+      </w:r>
+      <w:r>
+        <w:rPr>
+          <w:sz w:val="28"/>
+          <w:szCs w:val="28"/>
+          <w:lang w:val="en-US"/>
+        </w:rPr>
+        <w:tab/>
+      </w:r>
+      <w:r>
+        <w:rPr>
+          <w:sz w:val="28"/>
+          <w:szCs w:val="28"/>
+          <w:lang w:val="en-US"/>
+        </w:rPr>
+        <w:t>2</w:t>
+      </w:r>
+      <w:r>
+        <w:rPr>
+          <w:sz w:val="28"/>
+          <w:szCs w:val="28"/>
+          <w:vertAlign w:val="superscript"/>
+          <w:lang w:val="en-US"/>
+        </w:rPr>
+        <w:t>nd</w:t>
+      </w:r>
+      <w:r>
+        <w:rPr>
+          <w:sz w:val="28"/>
+          <w:szCs w:val="28"/>
+          <w:lang w:val="en-US"/>
+        </w:rPr>
+        <w:t xml:space="preserve"> request </w:t>
+      </w:r>
+      <w:r>
+        <w:rPr>
+          <w:sz w:val="28"/>
+          <w:szCs w:val="28"/>
+          <w:lang w:val="en-US"/>
+        </w:rPr>
+        <w:tab/>
+      </w:r>
+      <w:proofErr w:type="spellStart"/>
+      <w:r>
+        <w:rPr>
+          <w:sz w:val="28"/>
+          <w:szCs w:val="28"/>
+          <w:lang w:val="en-US"/>
+        </w:rPr>
+        <w:t>aync</w:t>
+      </w:r>
+      <w:proofErr w:type="spellEnd"/>
+      <w:r>
+        <w:rPr>
+          <w:sz w:val="28"/>
+          <w:szCs w:val="28"/>
+          <w:lang w:val="en-US"/>
+        </w:rPr>
+        <w:t xml:space="preserve"> </w:t>
+      </w:r>
+    </w:p>
+    <w:p>
+      <w:pPr>
+        <w:ind w:firstLine="720"/>
+        <w:rPr>
+          <w:sz w:val="28"/>
+          <w:szCs w:val="28"/>
+          <w:lang w:val="en-US"/>
+        </w:rPr>
+      </w:pPr>
+      <w:r>
+        <w:rPr>
+          <w:sz w:val="28"/>
+          <w:szCs w:val="28"/>
+          <w:lang w:val="en-US"/>
+        </w:rPr>
+        <w:tab/>
+      </w:r>
+      <w:r>
+        <w:rPr>
+          <w:sz w:val="28"/>
+          <w:szCs w:val="28"/>
+          <w:lang w:val="en-US"/>
+        </w:rPr>
+        <w:tab/>
+      </w:r>
+      <w:r>
+        <w:rPr>
+          <w:sz w:val="28"/>
+          <w:szCs w:val="28"/>
+          <w:lang w:val="en-US"/>
+        </w:rPr>
+        <w:tab/>
+      </w:r>
+      <w:r>
+        <w:rPr>
+          <w:sz w:val="28"/>
+          <w:szCs w:val="28"/>
+          <w:lang w:val="en-US"/>
+        </w:rPr>
+        <w:tab/>
+        <w:t>3</w:t>
+      </w:r>
+      <w:r>
+        <w:rPr>
+          <w:sz w:val="28"/>
+          <w:szCs w:val="28"/>
+          <w:vertAlign w:val="superscript"/>
+          <w:lang w:val="en-US"/>
+        </w:rPr>
+        <w:t>rd</w:t>
+      </w:r>
+      <w:r>
+        <w:rPr>
+          <w:sz w:val="28"/>
+          <w:szCs w:val="28"/>
+          <w:lang w:val="en-US"/>
+        </w:rPr>
+        <w:t xml:space="preserve"> request </w:t>
+      </w:r>
+      <w:r>
+        <w:rPr>
+          <w:sz w:val="28"/>
+          <w:szCs w:val="28"/>
+          <w:lang w:val="en-US"/>
+        </w:rPr>
+        <w:tab/>
+      </w:r>
+      <w:r>
+        <w:rPr>
+          <w:sz w:val="28"/>
+          <w:szCs w:val="28"/>
+          <w:lang w:val="en-US"/>
+        </w:rPr>
+        <w:tab/>
+        <w:t xml:space="preserve">sync </w:t>
+      </w:r>
+    </w:p>
+    <w:p>
+      <w:pPr>
+        <w:pStyle w:val="ListParagraph"/>
+        <w:rPr>
+          <w:sz w:val="28"/>
+          <w:szCs w:val="28"/>
+          <w:lang w:val="en-US"/>
+        </w:rPr>
+      </w:pPr>
+    </w:p>
+    <w:p>
+      <w:pPr>
+        <w:pStyle w:val="ListParagraph"/>
+        <w:rPr>
+          <w:sz w:val="28"/>
+          <w:szCs w:val="28"/>
+          <w:lang w:val="en-US"/>
+        </w:rPr>
+      </w:pPr>
+      <w:r>
+        <w:rPr>
+          <w:sz w:val="28"/>
+          <w:szCs w:val="28"/>
+          <w:lang w:val="en-US"/>
+        </w:rPr>
+        <w:t xml:space="preserve">Client </w:t>
+      </w:r>
+      <w:r>
+        <w:rPr>
+          <w:sz w:val="28"/>
+          <w:szCs w:val="28"/>
+          <w:lang w:val="en-US"/>
+        </w:rPr>
+        <w:tab/>
+      </w:r>
+      <w:r>
+        <w:rPr>
+          <w:sz w:val="28"/>
+          <w:szCs w:val="28"/>
+          <w:lang w:val="en-US"/>
+        </w:rPr>
+        <w:tab/>
+      </w:r>
+      <w:r>
+        <w:rPr>
+          <w:sz w:val="28"/>
+          <w:szCs w:val="28"/>
+          <w:lang w:val="en-US"/>
+        </w:rPr>
+        <w:tab/>
+      </w:r>
+      <w:r>
+        <w:rPr>
+          <w:sz w:val="28"/>
+          <w:szCs w:val="28"/>
+          <w:lang w:val="en-US"/>
+        </w:rPr>
+        <w:tab/>
+      </w:r>
+      <w:r>
+        <w:rPr>
+          <w:sz w:val="28"/>
+          <w:szCs w:val="28"/>
+          <w:lang w:val="en-US"/>
+        </w:rPr>
+        <w:tab/>
+      </w:r>
+      <w:r>
+        <w:rPr>
+          <w:sz w:val="28"/>
+          <w:szCs w:val="28"/>
+          <w:lang w:val="en-US"/>
+        </w:rPr>
+        <w:tab/>
+      </w:r>
+      <w:r>
+        <w:rPr>
+          <w:sz w:val="28"/>
+          <w:szCs w:val="28"/>
+          <w:lang w:val="en-US"/>
+        </w:rPr>
+        <w:tab/>
+      </w:r>
+      <w:r>
+        <w:rPr>
+          <w:sz w:val="28"/>
+          <w:szCs w:val="28"/>
+          <w:lang w:val="en-US"/>
+        </w:rPr>
+        <w:tab/>
+        <w:t xml:space="preserve">server </w:t>
+      </w:r>
+    </w:p>
+    <w:p>
+      <w:pPr>
+        <w:pStyle w:val="ListParagraph"/>
+        <w:rPr>
+          <w:sz w:val="28"/>
+          <w:szCs w:val="28"/>
+          <w:lang w:val="en-US"/>
+        </w:rPr>
+      </w:pPr>
+    </w:p>
+    <w:p>
+      <w:pPr>
+        <w:pStyle w:val="ListParagraph"/>
+        <w:rPr>
+          <w:sz w:val="28"/>
+          <w:szCs w:val="28"/>
+          <w:lang w:val="en-US"/>
+        </w:rPr>
+      </w:pPr>
+    </w:p>
+    <w:p>
+      <w:pPr>
+        <w:pStyle w:val="ListParagraph"/>
+        <w:rPr>
+          <w:sz w:val="28"/>
+          <w:szCs w:val="28"/>
+          <w:lang w:val="en-US"/>
+        </w:rPr>
+      </w:pPr>
+    </w:p>
+    <w:p>
+      <w:pPr>
+        <w:pStyle w:val="ListParagraph"/>
+        <w:rPr>
+          <w:sz w:val="28"/>
+          <w:szCs w:val="28"/>
+          <w:lang w:val="en-US"/>
+        </w:rPr>
+      </w:pPr>
+      <w:r>
+        <w:rPr>
+          <w:sz w:val="28"/>
+          <w:szCs w:val="28"/>
+          <w:lang w:val="en-US"/>
+        </w:rPr>
+        <w:lastRenderedPageBreak/>
+        <w:t xml:space="preserve">JS provided one of the </w:t>
+      </w:r>
+      <w:proofErr w:type="spellStart"/>
+      <w:proofErr w:type="gramStart"/>
+      <w:r>
+        <w:rPr>
+          <w:sz w:val="28"/>
+          <w:szCs w:val="28"/>
+          <w:lang w:val="en-US"/>
+        </w:rPr>
+        <w:t>pre defined</w:t>
+      </w:r>
+      <w:proofErr w:type="spellEnd"/>
+      <w:proofErr w:type="gramEnd"/>
+      <w:r>
+        <w:rPr>
+          <w:sz w:val="28"/>
+          <w:szCs w:val="28"/>
+          <w:lang w:val="en-US"/>
+        </w:rPr>
+        <w:t xml:space="preserve"> objects </w:t>
+      </w:r>
+    </w:p>
+    <w:p>
+      <w:pPr>
+        <w:pStyle w:val="ListParagraph"/>
+        <w:rPr>
+          <w:sz w:val="28"/>
+          <w:szCs w:val="28"/>
+          <w:lang w:val="en-US"/>
+        </w:rPr>
+      </w:pPr>
+      <w:proofErr w:type="spellStart"/>
+      <w:proofErr w:type="gramStart"/>
+      <w:r>
+        <w:rPr>
+          <w:sz w:val="28"/>
+          <w:szCs w:val="28"/>
+          <w:highlight w:val="yellow"/>
+          <w:lang w:val="en-US"/>
+        </w:rPr>
+        <w:t>XMLHttpRequest</w:t>
+      </w:r>
+      <w:proofErr w:type="spellEnd"/>
+      <w:r>
+        <w:rPr>
+          <w:sz w:val="28"/>
+          <w:szCs w:val="28"/>
+          <w:lang w:val="en-US"/>
+        </w:rPr>
+        <w:t xml:space="preserve"> :it</w:t>
+      </w:r>
+      <w:proofErr w:type="gramEnd"/>
+      <w:r>
+        <w:rPr>
+          <w:sz w:val="28"/>
+          <w:szCs w:val="28"/>
+          <w:lang w:val="en-US"/>
+        </w:rPr>
+        <w:t xml:space="preserve"> </w:t>
+      </w:r>
+      <w:proofErr w:type="gramStart"/>
+      <w:r>
+        <w:rPr>
+          <w:sz w:val="28"/>
+          <w:szCs w:val="28"/>
+          <w:lang w:val="en-US"/>
+        </w:rPr>
+        <w:t>is  a</w:t>
+      </w:r>
+      <w:proofErr w:type="gramEnd"/>
+      <w:r>
+        <w:rPr>
+          <w:sz w:val="28"/>
+          <w:szCs w:val="28"/>
+          <w:lang w:val="en-US"/>
+        </w:rPr>
+        <w:t xml:space="preserve"> </w:t>
+      </w:r>
+      <w:proofErr w:type="spellStart"/>
+      <w:proofErr w:type="gramStart"/>
+      <w:r>
+        <w:rPr>
+          <w:sz w:val="28"/>
+          <w:szCs w:val="28"/>
+          <w:lang w:val="en-US"/>
+        </w:rPr>
+        <w:t>pre defined</w:t>
+      </w:r>
+      <w:proofErr w:type="spellEnd"/>
+      <w:proofErr w:type="gramEnd"/>
+      <w:r>
+        <w:rPr>
+          <w:sz w:val="28"/>
+          <w:szCs w:val="28"/>
+          <w:lang w:val="en-US"/>
+        </w:rPr>
+        <w:t xml:space="preserve"> object provided by JS which </w:t>
+      </w:r>
+      <w:proofErr w:type="gramStart"/>
+      <w:r>
+        <w:rPr>
+          <w:sz w:val="28"/>
+          <w:szCs w:val="28"/>
+          <w:lang w:val="en-US"/>
+        </w:rPr>
+        <w:t>help</w:t>
+      </w:r>
+      <w:proofErr w:type="gramEnd"/>
+      <w:r>
+        <w:rPr>
+          <w:sz w:val="28"/>
+          <w:szCs w:val="28"/>
+          <w:lang w:val="en-US"/>
+        </w:rPr>
+        <w:t xml:space="preserve"> to achieve asynchronous communication. </w:t>
+      </w:r>
+    </w:p>
+    <w:p>
+      <w:pPr>
+        <w:pStyle w:val="ListParagraph"/>
+        <w:rPr>
+          <w:sz w:val="28"/>
+          <w:szCs w:val="28"/>
+          <w:lang w:val="en-US"/>
+        </w:rPr>
+      </w:pPr>
+    </w:p>
+    <w:p>
+      <w:pPr>
+        <w:pStyle w:val="ListParagraph"/>
+        <w:rPr>
+          <w:sz w:val="28"/>
+          <w:szCs w:val="28"/>
+          <w:lang w:val="en-US"/>
+        </w:rPr>
+      </w:pPr>
+      <w:r>
+        <w:rPr>
+          <w:sz w:val="28"/>
+          <w:szCs w:val="28"/>
+          <w:lang w:val="en-US"/>
+        </w:rPr>
+        <w:t xml:space="preserve">New version JS provided lot of </w:t>
+      </w:r>
+      <w:proofErr w:type="spellStart"/>
+      <w:proofErr w:type="gramStart"/>
+      <w:r>
+        <w:rPr>
+          <w:sz w:val="28"/>
+          <w:szCs w:val="28"/>
+          <w:lang w:val="en-US"/>
+        </w:rPr>
+        <w:t>pre defined</w:t>
+      </w:r>
+      <w:proofErr w:type="spellEnd"/>
+      <w:proofErr w:type="gramEnd"/>
+      <w:r>
+        <w:rPr>
+          <w:sz w:val="28"/>
+          <w:szCs w:val="28"/>
+          <w:lang w:val="en-US"/>
+        </w:rPr>
+        <w:t xml:space="preserve"> function which internally use </w:t>
+      </w:r>
+      <w:proofErr w:type="spellStart"/>
+      <w:r>
+        <w:rPr>
+          <w:sz w:val="28"/>
+          <w:szCs w:val="28"/>
+          <w:lang w:val="en-US"/>
+        </w:rPr>
+        <w:t>XMLHttpReqeust</w:t>
+      </w:r>
+      <w:proofErr w:type="spellEnd"/>
+      <w:r>
+        <w:rPr>
+          <w:sz w:val="28"/>
+          <w:szCs w:val="28"/>
+          <w:lang w:val="en-US"/>
+        </w:rPr>
+        <w:t xml:space="preserve"> object to do asynchronous communication. </w:t>
+      </w:r>
+    </w:p>
+    <w:p>
+      <w:pPr>
+        <w:pStyle w:val="ListParagraph"/>
+        <w:rPr>
+          <w:sz w:val="28"/>
+          <w:szCs w:val="28"/>
+          <w:lang w:val="en-US"/>
+        </w:rPr>
+      </w:pPr>
+    </w:p>
+    <w:p>
+      <w:pPr>
+        <w:pStyle w:val="ListParagraph"/>
+        <w:rPr>
+          <w:sz w:val="28"/>
+          <w:szCs w:val="28"/>
+          <w:lang w:val="en-US"/>
+        </w:rPr>
+      </w:pPr>
+      <w:r>
+        <w:rPr>
+          <w:sz w:val="28"/>
+          <w:szCs w:val="28"/>
+          <w:lang w:val="en-US"/>
+        </w:rPr>
+        <w:t xml:space="preserve">Asynchronous JS function. </w:t>
+      </w:r>
+    </w:p>
+    <w:p>
+      <w:pPr>
+        <w:pStyle w:val="ListParagraph"/>
+        <w:rPr>
+          <w:sz w:val="28"/>
+          <w:szCs w:val="28"/>
+          <w:lang w:val="en-US"/>
+        </w:rPr>
+      </w:pPr>
+      <w:proofErr w:type="gramStart"/>
+      <w:r>
+        <w:rPr>
+          <w:sz w:val="28"/>
+          <w:szCs w:val="28"/>
+          <w:lang w:val="en-US"/>
+        </w:rPr>
+        <w:t>These function</w:t>
+      </w:r>
+      <w:proofErr w:type="gramEnd"/>
+      <w:r>
+        <w:rPr>
+          <w:sz w:val="28"/>
+          <w:szCs w:val="28"/>
+          <w:lang w:val="en-US"/>
+        </w:rPr>
+        <w:t xml:space="preserve"> help us to achieve asynchronous in web page. </w:t>
+      </w:r>
+    </w:p>
+    <w:p>
+      <w:pPr>
+        <w:pStyle w:val="ListParagraph"/>
+        <w:rPr>
+          <w:sz w:val="28"/>
+          <w:szCs w:val="28"/>
+          <w:lang w:val="en-US"/>
+        </w:rPr>
+      </w:pPr>
+    </w:p>
+    <w:p>
+      <w:pPr>
+        <w:pStyle w:val="ListParagraph"/>
+        <w:rPr>
+          <w:sz w:val="28"/>
+          <w:szCs w:val="28"/>
+          <w:lang w:val="en-US"/>
+        </w:rPr>
+      </w:pPr>
+      <w:proofErr w:type="spellStart"/>
+      <w:r>
+        <w:rPr>
+          <w:sz w:val="28"/>
+          <w:szCs w:val="28"/>
+          <w:lang w:val="en-US"/>
+        </w:rPr>
+        <w:t>setTimeout</w:t>
+      </w:r>
+      <w:proofErr w:type="spellEnd"/>
+      <w:r>
+        <w:rPr>
+          <w:sz w:val="28"/>
+          <w:szCs w:val="28"/>
+          <w:lang w:val="en-US"/>
+        </w:rPr>
+        <w:t>(</w:t>
+      </w:r>
+      <w:proofErr w:type="spellStart"/>
+      <w:proofErr w:type="gramStart"/>
+      <w:r>
+        <w:rPr>
+          <w:sz w:val="28"/>
+          <w:szCs w:val="28"/>
+          <w:lang w:val="en-US"/>
+        </w:rPr>
+        <w:t>callback,time</w:t>
+      </w:r>
+      <w:proofErr w:type="spellEnd"/>
+      <w:proofErr w:type="gramEnd"/>
+      <w:r>
+        <w:rPr>
+          <w:sz w:val="28"/>
+          <w:szCs w:val="28"/>
+          <w:lang w:val="en-US"/>
+        </w:rPr>
+        <w:t>)</w:t>
+      </w:r>
+      <w:r>
+        <w:rPr>
+          <w:sz w:val="28"/>
+          <w:szCs w:val="28"/>
+          <w:lang w:val="en-US"/>
+        </w:rPr>
+        <w:tab/>
+        <w:t xml:space="preserve">:it </w:t>
+      </w:r>
+      <w:proofErr w:type="gramStart"/>
+      <w:r>
+        <w:rPr>
+          <w:sz w:val="28"/>
+          <w:szCs w:val="28"/>
+          <w:lang w:val="en-US"/>
+        </w:rPr>
+        <w:t>execute</w:t>
+      </w:r>
+      <w:proofErr w:type="gramEnd"/>
+      <w:r>
+        <w:rPr>
+          <w:sz w:val="28"/>
+          <w:szCs w:val="28"/>
+          <w:lang w:val="en-US"/>
+        </w:rPr>
+        <w:t xml:space="preserve"> only once after specific time. </w:t>
+      </w:r>
+    </w:p>
+    <w:p>
+      <w:pPr>
+        <w:pStyle w:val="ListParagraph"/>
+        <w:rPr>
+          <w:sz w:val="28"/>
+          <w:szCs w:val="28"/>
+          <w:lang w:val="en-US"/>
+        </w:rPr>
+      </w:pPr>
+      <w:proofErr w:type="spellStart"/>
+      <w:proofErr w:type="gramStart"/>
+      <w:r>
+        <w:rPr>
+          <w:sz w:val="28"/>
+          <w:szCs w:val="28"/>
+          <w:lang w:val="en-US"/>
+        </w:rPr>
+        <w:t>setInterval</w:t>
+      </w:r>
+      <w:proofErr w:type="spellEnd"/>
+      <w:r>
+        <w:rPr>
+          <w:sz w:val="28"/>
+          <w:szCs w:val="28"/>
+          <w:lang w:val="en-US"/>
+        </w:rPr>
+        <w:t>(</w:t>
+      </w:r>
+      <w:proofErr w:type="gramEnd"/>
+      <w:r>
+        <w:rPr>
+          <w:sz w:val="28"/>
+          <w:szCs w:val="28"/>
+          <w:lang w:val="en-US"/>
+        </w:rPr>
+        <w:t>)</w:t>
+      </w:r>
+      <w:r>
+        <w:rPr>
+          <w:sz w:val="28"/>
+          <w:szCs w:val="28"/>
+          <w:lang w:val="en-US"/>
+        </w:rPr>
+        <w:tab/>
+        <w:t xml:space="preserve">: it will execute </w:t>
+      </w:r>
+      <w:proofErr w:type="gramStart"/>
+      <w:r>
+        <w:rPr>
+          <w:sz w:val="28"/>
+          <w:szCs w:val="28"/>
+          <w:lang w:val="en-US"/>
+        </w:rPr>
+        <w:t>again and again</w:t>
+      </w:r>
+      <w:proofErr w:type="gramEnd"/>
+      <w:r>
+        <w:rPr>
+          <w:sz w:val="28"/>
+          <w:szCs w:val="28"/>
+          <w:lang w:val="en-US"/>
+        </w:rPr>
+        <w:t xml:space="preserve"> </w:t>
+      </w:r>
+      <w:proofErr w:type="gramStart"/>
+      <w:r>
+        <w:rPr>
+          <w:sz w:val="28"/>
+          <w:szCs w:val="28"/>
+          <w:lang w:val="en-US"/>
+        </w:rPr>
+        <w:t>base</w:t>
+      </w:r>
+      <w:proofErr w:type="gramEnd"/>
+      <w:r>
+        <w:rPr>
+          <w:sz w:val="28"/>
+          <w:szCs w:val="28"/>
+          <w:lang w:val="en-US"/>
+        </w:rPr>
+        <w:t xml:space="preserve"> upon </w:t>
+      </w:r>
+      <w:proofErr w:type="gramStart"/>
+      <w:r>
+        <w:rPr>
+          <w:sz w:val="28"/>
+          <w:szCs w:val="28"/>
+          <w:lang w:val="en-US"/>
+        </w:rPr>
+        <w:t>time period</w:t>
+      </w:r>
+      <w:proofErr w:type="gramEnd"/>
+      <w:r>
+        <w:rPr>
+          <w:sz w:val="28"/>
+          <w:szCs w:val="28"/>
+          <w:lang w:val="en-US"/>
+        </w:rPr>
+        <w:t xml:space="preserve">. </w:t>
+      </w:r>
+    </w:p>
+    <w:p>
+      <w:pPr>
+        <w:pStyle w:val="ListParagraph"/>
+        <w:rPr>
+          <w:sz w:val="28"/>
+          <w:szCs w:val="28"/>
+          <w:lang w:val="en-US"/>
+        </w:rPr>
+      </w:pPr>
+      <w:proofErr w:type="spellStart"/>
+      <w:proofErr w:type="gramStart"/>
+      <w:r>
+        <w:rPr>
+          <w:sz w:val="28"/>
+          <w:szCs w:val="28"/>
+          <w:lang w:val="en-US"/>
+        </w:rPr>
+        <w:t>clearInterval</w:t>
+      </w:r>
+      <w:proofErr w:type="spellEnd"/>
+      <w:r>
+        <w:rPr>
+          <w:sz w:val="28"/>
+          <w:szCs w:val="28"/>
+          <w:lang w:val="en-US"/>
+        </w:rPr>
+        <w:t>(</w:t>
+      </w:r>
+      <w:proofErr w:type="gramEnd"/>
+      <w:r>
+        <w:rPr>
+          <w:sz w:val="28"/>
+          <w:szCs w:val="28"/>
+          <w:lang w:val="en-US"/>
+        </w:rPr>
+        <w:t>)</w:t>
+      </w:r>
+      <w:r>
+        <w:rPr>
+          <w:sz w:val="28"/>
+          <w:szCs w:val="28"/>
+          <w:lang w:val="en-US"/>
+        </w:rPr>
+        <w:tab/>
+        <w:t xml:space="preserve">: to stop </w:t>
+      </w:r>
+      <w:proofErr w:type="spellStart"/>
+      <w:r>
+        <w:rPr>
+          <w:sz w:val="28"/>
+          <w:szCs w:val="28"/>
+          <w:lang w:val="en-US"/>
+        </w:rPr>
+        <w:t>setInterval</w:t>
+      </w:r>
+      <w:proofErr w:type="spellEnd"/>
+      <w:r>
+        <w:rPr>
+          <w:sz w:val="28"/>
+          <w:szCs w:val="28"/>
+          <w:lang w:val="en-US"/>
+        </w:rPr>
+        <w:t xml:space="preserve"> task. </w:t>
+      </w:r>
+    </w:p>
+    <w:p>
+      <w:pPr>
+        <w:pStyle w:val="ListParagraph"/>
+        <w:rPr>
+          <w:sz w:val="28"/>
+          <w:szCs w:val="28"/>
+          <w:lang w:val="en-US"/>
+        </w:rPr>
+      </w:pPr>
+    </w:p>
+    <w:p>
+      <w:pPr>
+        <w:pStyle w:val="ListParagraph"/>
+        <w:rPr>
+          <w:sz w:val="28"/>
+          <w:szCs w:val="28"/>
+          <w:lang w:val="en-US"/>
+        </w:rPr>
+      </w:pPr>
+    </w:p>
+    <w:p>
+      <w:pPr>
+        <w:pStyle w:val="ListParagraph"/>
+        <w:rPr>
+          <w:sz w:val="28"/>
+          <w:szCs w:val="28"/>
+          <w:lang w:val="en-US"/>
+        </w:rPr>
+      </w:pPr>
+      <w:r>
+        <w:rPr>
+          <w:sz w:val="28"/>
+          <w:szCs w:val="28"/>
+          <w:highlight w:val="yellow"/>
+          <w:lang w:val="en-US"/>
+        </w:rPr>
+        <w:t>Asynchronous dynamic operations</w:t>
+      </w:r>
+      <w:r>
+        <w:rPr>
+          <w:sz w:val="28"/>
+          <w:szCs w:val="28"/>
+          <w:lang w:val="en-US"/>
+        </w:rPr>
+        <w:t xml:space="preserve"> </w:t>
+      </w:r>
+    </w:p>
+    <w:p>
+      <w:pPr>
+        <w:pStyle w:val="ListParagraph"/>
+        <w:rPr>
+          <w:sz w:val="28"/>
+          <w:szCs w:val="28"/>
+          <w:lang w:val="en-US"/>
+        </w:rPr>
+      </w:pPr>
+    </w:p>
+    <w:p>
+      <w:pPr>
+        <w:pStyle w:val="ListParagraph"/>
+        <w:rPr>
+          <w:sz w:val="28"/>
+          <w:szCs w:val="28"/>
+          <w:lang w:val="en-US"/>
+        </w:rPr>
+      </w:pPr>
+    </w:p>
+    <w:p>
+      <w:pPr>
+        <w:pStyle w:val="ListParagraph"/>
+        <w:rPr>
+          <w:sz w:val="28"/>
+          <w:szCs w:val="28"/>
+          <w:lang w:val="en-US"/>
+        </w:rPr>
+      </w:pPr>
+    </w:p>
+    <w:p>
+      <w:pPr>
+        <w:pStyle w:val="ListParagraph"/>
+        <w:rPr>
+          <w:sz w:val="28"/>
+          <w:szCs w:val="28"/>
+          <w:lang w:val="en-US"/>
+        </w:rPr>
+      </w:pPr>
+    </w:p>
+    <w:p>
+      <w:pPr>
+        <w:pStyle w:val="ListParagraph"/>
+        <w:rPr>
+          <w:sz w:val="28"/>
+          <w:szCs w:val="28"/>
+          <w:lang w:val="en-US"/>
+        </w:rPr>
+      </w:pPr>
+    </w:p>
+    <w:p>
+      <w:pPr>
+        <w:pStyle w:val="ListParagraph"/>
+        <w:rPr>
+          <w:sz w:val="28"/>
+          <w:szCs w:val="28"/>
+          <w:lang w:val="en-US"/>
+        </w:rPr>
+      </w:pPr>
+    </w:p>
+    <w:p>
+      <w:pPr>
+        <w:pStyle w:val="ListParagraph"/>
+        <w:rPr>
+          <w:sz w:val="28"/>
+          <w:szCs w:val="28"/>
+          <w:lang w:val="en-US"/>
+        </w:rPr>
+      </w:pPr>
+    </w:p>
+    <w:p>
+      <w:pPr>
+        <w:rPr>
+          <w:sz w:val="28"/>
+          <w:szCs w:val="28"/>
+          <w:lang w:val="en-US"/>
+        </w:rPr>
+      </w:pPr>
+      <w:r>
+        <w:rPr>
+          <w:sz w:val="28"/>
+          <w:szCs w:val="28"/>
+          <w:lang w:val="en-US"/>
+        </w:rPr>
+        <w:tab/>
+      </w:r>
     </w:p>
     <w:sectPr>
       <w:pgSz w:w="11906" w:h="16838"/>
